--- a/SQL/ReadMe.docx
+++ b/SQL/ReadMe.docx
@@ -6,7 +6,7 @@
       <w:pPr>
         <w:pStyle w:val="P1"/>
       </w:pPr>
-      <w:bookmarkStart w:id="0" w:name="_Toc1031269344"/>
+      <w:bookmarkStart w:id="0" w:name="_Toc607289834"/>
       <w:r>
         <w:t>SQL</w:t>
       </w:r>
@@ -212,6 +212,10 @@
         <w:tblCellSpacing w:w="15" w:type="dxa"/>
         <w:tblInd w:w="0" w:type="dxa"/>
         <w:tblBorders>
+          <w:top w:val="nil" w:sz="0" w:space="0" w:shadow="0" w:frame="0" w:color="000000"/>
+          <w:left w:val="nil" w:sz="0" w:space="0" w:shadow="0" w:frame="0" w:color="000000"/>
+          <w:bottom w:val="nil" w:sz="0" w:space="0" w:shadow="0" w:frame="0" w:color="000000"/>
+          <w:right w:val="nil" w:sz="0" w:space="0" w:shadow="0" w:frame="0" w:color="000000"/>
           <w:insideH w:val="none" w:sz="0" w:space="0" w:shadow="0" w:frame="0" w:color="auto"/>
           <w:insideV w:val="none" w:sz="0" w:space="0" w:shadow="0" w:frame="0" w:color="auto"/>
         </w:tblBorders>
@@ -229,6 +233,7 @@
           <w:tcPr>
             <w:tcW w:w="0" w:type="auto"/>
             <w:vAlign w:val="center"/>
+            <w:hideMark/>
           </w:tcPr>
           <w:p>
             <w:pPr>
@@ -247,6 +252,7 @@
           <w:tcPr>
             <w:tcW w:w="0" w:type="auto"/>
             <w:vAlign w:val="center"/>
+            <w:hideMark/>
           </w:tcPr>
           <w:p>
             <w:pPr>
@@ -280,6 +286,7 @@
           <w:tcPr>
             <w:tcW w:w="0" w:type="auto"/>
             <w:vAlign w:val="center"/>
+            <w:hideMark/>
           </w:tcPr>
           <w:p>
             <w:pPr>
@@ -298,6 +305,7 @@
           <w:tcPr>
             <w:tcW w:w="0" w:type="auto"/>
             <w:vAlign w:val="center"/>
+            <w:hideMark/>
           </w:tcPr>
           <w:p>
             <w:pPr>
@@ -334,6 +342,7 @@
           <w:tcPr>
             <w:tcW w:w="0" w:type="auto"/>
             <w:vAlign w:val="center"/>
+            <w:hideMark/>
           </w:tcPr>
           <w:p>
             <w:pPr>
@@ -352,6 +361,7 @@
           <w:tcPr>
             <w:tcW w:w="0" w:type="auto"/>
             <w:vAlign w:val="center"/>
+            <w:hideMark/>
           </w:tcPr>
           <w:p>
             <w:pPr>
@@ -388,6 +398,7 @@
           <w:tcPr>
             <w:tcW w:w="0" w:type="auto"/>
             <w:vAlign w:val="center"/>
+            <w:hideMark/>
           </w:tcPr>
           <w:p>
             <w:pPr>
@@ -406,6 +417,7 @@
           <w:tcPr>
             <w:tcW w:w="0" w:type="auto"/>
             <w:vAlign w:val="center"/>
+            <w:hideMark/>
           </w:tcPr>
           <w:p>
             <w:pPr>
@@ -433,6 +445,7 @@
           <w:tcPr>
             <w:tcW w:w="0" w:type="auto"/>
             <w:vAlign w:val="center"/>
+            <w:hideMark/>
           </w:tcPr>
           <w:p>
             <w:pPr>
@@ -451,6 +464,7 @@
           <w:tcPr>
             <w:tcW w:w="0" w:type="auto"/>
             <w:vAlign w:val="center"/>
+            <w:hideMark/>
           </w:tcPr>
           <w:p>
             <w:pPr>
@@ -494,7 +508,7 @@
       <w:r>
         <w:br w:type="page"/>
       </w:r>
-      <w:bookmarkStart w:id="1" w:name="_Toc1280915441"/>
+      <w:bookmarkStart w:id="1" w:name="_Toc2020708896"/>
       <w:r>
         <w:t>Extended SQL syntax</w:t>
       </w:r>
@@ -768,7 +782,7 @@
       <w:pPr>
         <w:pStyle w:val="P3"/>
       </w:pPr>
-      <w:bookmarkStart w:id="2" w:name="_Toc256340291"/>
+      <w:bookmarkStart w:id="2" w:name="_Toc576473370"/>
       <w:r>
         <w:t>Command TABLE</w:t>
       </w:r>
@@ -875,7 +889,7 @@
       <w:pPr>
         <w:pStyle w:val="P3"/>
       </w:pPr>
-      <w:bookmarkStart w:id="3" w:name="_Toc401570786"/>
+      <w:bookmarkStart w:id="3" w:name="_Toc2059071057"/>
       <w:r>
         <w:t>Command FORMAT CONDITION</w:t>
       </w:r>
@@ -1024,6 +1038,10 @@
         <w:tblCellSpacing w:w="15" w:type="dxa"/>
         <w:tblInd w:w="0" w:type="dxa"/>
         <w:tblBorders>
+          <w:top w:val="nil" w:sz="0" w:space="0" w:shadow="0" w:frame="0" w:color="000000"/>
+          <w:left w:val="nil" w:sz="0" w:space="0" w:shadow="0" w:frame="0" w:color="000000"/>
+          <w:bottom w:val="nil" w:sz="0" w:space="0" w:shadow="0" w:frame="0" w:color="000000"/>
+          <w:right w:val="nil" w:sz="0" w:space="0" w:shadow="0" w:frame="0" w:color="000000"/>
           <w:insideH w:val="none" w:sz="0" w:space="0" w:shadow="0" w:frame="0" w:color="auto"/>
           <w:insideV w:val="none" w:sz="0" w:space="0" w:shadow="0" w:frame="0" w:color="auto"/>
         </w:tblBorders>
@@ -1041,6 +1059,7 @@
           <w:tcPr>
             <w:tcW w:w="0" w:type="auto"/>
             <w:vAlign w:val="center"/>
+            <w:hideMark/>
           </w:tcPr>
           <w:p>
             <w:pPr>
@@ -1059,6 +1078,7 @@
           <w:tcPr>
             <w:tcW w:w="0" w:type="auto"/>
             <w:vAlign w:val="center"/>
+            <w:hideMark/>
           </w:tcPr>
           <w:p>
             <w:pPr>
@@ -1094,6 +1114,7 @@
           <w:tcPr>
             <w:tcW w:w="0" w:type="auto"/>
             <w:vAlign w:val="center"/>
+            <w:hideMark/>
           </w:tcPr>
           <w:p>
             <w:pPr>
@@ -1112,6 +1133,7 @@
           <w:tcPr>
             <w:tcW w:w="0" w:type="auto"/>
             <w:vAlign w:val="center"/>
+            <w:hideMark/>
           </w:tcPr>
           <w:p>
             <w:pPr>
@@ -1156,6 +1178,7 @@
           <w:tcPr>
             <w:tcW w:w="0" w:type="auto"/>
             <w:vAlign w:val="center"/>
+            <w:hideMark/>
           </w:tcPr>
           <w:p>
             <w:pPr>
@@ -1174,6 +1197,7 @@
           <w:tcPr>
             <w:tcW w:w="0" w:type="auto"/>
             <w:vAlign w:val="center"/>
+            <w:hideMark/>
           </w:tcPr>
           <w:p>
             <w:pPr>
@@ -1215,6 +1239,7 @@
           <w:tcPr>
             <w:tcW w:w="0" w:type="auto"/>
             <w:vAlign w:val="center"/>
+            <w:hideMark/>
           </w:tcPr>
           <w:p>
             <w:pPr>
@@ -1233,6 +1258,7 @@
           <w:tcPr>
             <w:tcW w:w="0" w:type="auto"/>
             <w:vAlign w:val="center"/>
+            <w:hideMark/>
           </w:tcPr>
           <w:p>
             <w:pPr>
@@ -1268,6 +1294,7 @@
           <w:tcPr>
             <w:tcW w:w="0" w:type="auto"/>
             <w:vAlign w:val="center"/>
+            <w:hideMark/>
           </w:tcPr>
           <w:p>
             <w:pPr>
@@ -1334,6 +1361,7 @@
           <w:tcPr>
             <w:tcW w:w="0" w:type="auto"/>
             <w:vAlign w:val="center"/>
+            <w:hideMark/>
           </w:tcPr>
           <w:p>
             <w:pPr>
@@ -1369,6 +1397,7 @@
           <w:tcPr>
             <w:tcW w:w="0" w:type="auto"/>
             <w:vAlign w:val="center"/>
+            <w:hideMark/>
           </w:tcPr>
           <w:p>
             <w:pPr>
@@ -1399,6 +1428,7 @@
           <w:tcPr>
             <w:tcW w:w="0" w:type="auto"/>
             <w:vAlign w:val="center"/>
+            <w:hideMark/>
           </w:tcPr>
           <w:p>
             <w:pPr>
@@ -1434,6 +1464,7 @@
           <w:tcPr>
             <w:tcW w:w="0" w:type="auto"/>
             <w:vAlign w:val="center"/>
+            <w:hideMark/>
           </w:tcPr>
           <w:p>
             <w:pPr>
@@ -1452,6 +1483,7 @@
           <w:tcPr>
             <w:tcW w:w="0" w:type="auto"/>
             <w:vAlign w:val="center"/>
+            <w:hideMark/>
           </w:tcPr>
           <w:p>
             <w:pPr>
@@ -1496,6 +1528,7 @@
           <w:tcPr>
             <w:tcW w:w="0" w:type="auto"/>
             <w:vAlign w:val="center"/>
+            <w:hideMark/>
           </w:tcPr>
           <w:p>
             <w:pPr>
@@ -1526,6 +1559,7 @@
           <w:tcPr>
             <w:tcW w:w="0" w:type="auto"/>
             <w:vAlign w:val="center"/>
+            <w:hideMark/>
           </w:tcPr>
           <w:p>
             <w:pPr>
@@ -1683,7 +1717,7 @@
       <w:pPr>
         <w:pStyle w:val="P3"/>
       </w:pPr>
-      <w:bookmarkStart w:id="4" w:name="_Toc1324420142"/>
+      <w:bookmarkStart w:id="4" w:name="_Toc804006103"/>
       <w:r>
         <w:t>Command COMPUTED COLUMN</w:t>
       </w:r>
@@ -1744,7 +1778,7 @@
       <w:pPr>
         <w:pStyle w:val="P3"/>
       </w:pPr>
-      <w:bookmarkStart w:id="5" w:name="_Toc2000699010"/>
+      <w:bookmarkStart w:id="5" w:name="_Toc2050921871"/>
       <w:r>
         <w:t>Command RELATION</w:t>
       </w:r>
@@ -1832,7 +1866,7 @@
       <w:pPr>
         <w:pStyle w:val="P3"/>
       </w:pPr>
-      <w:bookmarkStart w:id="6" w:name="_Toc1951062479"/>
+      <w:bookmarkStart w:id="6" w:name="_Toc1524897500"/>
       <w:r>
         <w:t>Command CONNECTION</w:t>
       </w:r>
@@ -1957,7 +1991,7 @@
       <w:r>
         <w:br w:type="page"/>
       </w:r>
-      <w:bookmarkStart w:id="7" w:name="_Toc711741983"/>
+      <w:bookmarkStart w:id="7" w:name="_Toc431697639"/>
       <w:r>
         <w:t>Extended SQLite functions</w:t>
       </w:r>
@@ -1999,7 +2033,7 @@
       <w:pPr>
         <w:pStyle w:val="P3"/>
       </w:pPr>
-      <w:bookmarkStart w:id="8" w:name="_Toc2051512332"/>
+      <w:bookmarkStart w:id="8" w:name="_Toc223153086"/>
       <w:r>
         <w:t>Scalar functions</w:t>
       </w:r>
@@ -2009,7 +2043,7 @@
       <w:pPr>
         <w:pStyle w:val="P4"/>
       </w:pPr>
-      <w:bookmarkStart w:id="9" w:name="_Toc1777082451"/>
+      <w:bookmarkStart w:id="9" w:name="_Toc774416005"/>
       <w:r>
         <w:t>Hash</w:t>
       </w:r>
@@ -2021,6 +2055,10 @@
         <w:tblCellSpacing w:w="15" w:type="dxa"/>
         <w:tblInd w:w="0" w:type="dxa"/>
         <w:tblBorders>
+          <w:top w:val="nil" w:sz="0" w:space="0" w:shadow="0" w:frame="0" w:color="000000"/>
+          <w:left w:val="nil" w:sz="0" w:space="0" w:shadow="0" w:frame="0" w:color="000000"/>
+          <w:bottom w:val="nil" w:sz="0" w:space="0" w:shadow="0" w:frame="0" w:color="000000"/>
+          <w:right w:val="nil" w:sz="0" w:space="0" w:shadow="0" w:frame="0" w:color="000000"/>
           <w:insideH w:val="none" w:sz="0" w:space="0" w:shadow="0" w:frame="0" w:color="auto"/>
           <w:insideV w:val="none" w:sz="0" w:space="0" w:shadow="0" w:frame="0" w:color="auto"/>
         </w:tblBorders>
@@ -2038,6 +2076,7 @@
           <w:tcPr>
             <w:tcW w:w="0" w:type="auto"/>
             <w:vAlign w:val="center"/>
+            <w:hideMark/>
           </w:tcPr>
           <w:p>
             <w:pPr>
@@ -2056,6 +2095,7 @@
           <w:tcPr>
             <w:tcW w:w="0" w:type="auto"/>
             <w:vAlign w:val="center"/>
+            <w:hideMark/>
           </w:tcPr>
           <w:p>
             <w:pPr>
@@ -2082,6 +2122,7 @@
           <w:tcPr>
             <w:tcW w:w="0" w:type="auto"/>
             <w:vAlign w:val="center"/>
+            <w:hideMark/>
           </w:tcPr>
           <w:p>
             <w:pPr>
@@ -2100,6 +2141,7 @@
           <w:tcPr>
             <w:tcW w:w="0" w:type="auto"/>
             <w:vAlign w:val="center"/>
+            <w:hideMark/>
           </w:tcPr>
           <w:p>
             <w:pPr>
@@ -2126,6 +2168,7 @@
           <w:tcPr>
             <w:tcW w:w="0" w:type="auto"/>
             <w:vAlign w:val="center"/>
+            <w:hideMark/>
           </w:tcPr>
           <w:p>
             <w:pPr>
@@ -2144,6 +2187,7 @@
           <w:tcPr>
             <w:tcW w:w="0" w:type="auto"/>
             <w:vAlign w:val="center"/>
+            <w:hideMark/>
           </w:tcPr>
           <w:p>
             <w:pPr>
@@ -2175,7 +2219,7 @@
       <w:pPr>
         <w:pStyle w:val="P4"/>
       </w:pPr>
-      <w:bookmarkStart w:id="10" w:name="_Toc2116675633"/>
+      <w:bookmarkStart w:id="10" w:name="_Toc1921890598"/>
       <w:r>
         <w:t>Math</w:t>
       </w:r>
@@ -2187,6 +2231,10 @@
         <w:tblCellSpacing w:w="15" w:type="dxa"/>
         <w:tblInd w:w="0" w:type="dxa"/>
         <w:tblBorders>
+          <w:top w:val="nil" w:sz="0" w:space="0" w:shadow="0" w:frame="0" w:color="000000"/>
+          <w:left w:val="nil" w:sz="0" w:space="0" w:shadow="0" w:frame="0" w:color="000000"/>
+          <w:bottom w:val="nil" w:sz="0" w:space="0" w:shadow="0" w:frame="0" w:color="000000"/>
+          <w:right w:val="nil" w:sz="0" w:space="0" w:shadow="0" w:frame="0" w:color="000000"/>
           <w:insideH w:val="none" w:sz="0" w:space="0" w:shadow="0" w:frame="0" w:color="auto"/>
           <w:insideV w:val="none" w:sz="0" w:space="0" w:shadow="0" w:frame="0" w:color="auto"/>
         </w:tblBorders>
@@ -2204,6 +2252,7 @@
           <w:tcPr>
             <w:tcW w:w="0" w:type="auto"/>
             <w:vAlign w:val="center"/>
+            <w:hideMark/>
           </w:tcPr>
           <w:p>
             <w:pPr>
@@ -2222,6 +2271,7 @@
           <w:tcPr>
             <w:tcW w:w="0" w:type="auto"/>
             <w:vAlign w:val="center"/>
+            <w:hideMark/>
           </w:tcPr>
           <w:p>
             <w:pPr>
@@ -2248,6 +2298,7 @@
           <w:tcPr>
             <w:tcW w:w="0" w:type="auto"/>
             <w:vAlign w:val="center"/>
+            <w:hideMark/>
           </w:tcPr>
           <w:p>
             <w:pPr>
@@ -2266,6 +2317,7 @@
           <w:tcPr>
             <w:tcW w:w="0" w:type="auto"/>
             <w:vAlign w:val="center"/>
+            <w:hideMark/>
           </w:tcPr>
           <w:p>
             <w:pPr>
@@ -2292,6 +2344,7 @@
           <w:tcPr>
             <w:tcW w:w="0" w:type="auto"/>
             <w:vAlign w:val="center"/>
+            <w:hideMark/>
           </w:tcPr>
           <w:p>
             <w:pPr>
@@ -2310,6 +2363,7 @@
           <w:tcPr>
             <w:tcW w:w="0" w:type="auto"/>
             <w:vAlign w:val="center"/>
+            <w:hideMark/>
           </w:tcPr>
           <w:p>
             <w:pPr>
@@ -2336,6 +2390,7 @@
           <w:tcPr>
             <w:tcW w:w="0" w:type="auto"/>
             <w:vAlign w:val="center"/>
+            <w:hideMark/>
           </w:tcPr>
           <w:p>
             <w:pPr>
@@ -2354,6 +2409,7 @@
           <w:tcPr>
             <w:tcW w:w="0" w:type="auto"/>
             <w:vAlign w:val="center"/>
+            <w:hideMark/>
           </w:tcPr>
           <w:p>
             <w:pPr>
@@ -2380,6 +2436,7 @@
           <w:tcPr>
             <w:tcW w:w="0" w:type="auto"/>
             <w:vAlign w:val="center"/>
+            <w:hideMark/>
           </w:tcPr>
           <w:p>
             <w:pPr>
@@ -2398,6 +2455,7 @@
           <w:tcPr>
             <w:tcW w:w="0" w:type="auto"/>
             <w:vAlign w:val="center"/>
+            <w:hideMark/>
           </w:tcPr>
           <w:p>
             <w:pPr>
@@ -2424,6 +2482,7 @@
           <w:tcPr>
             <w:tcW w:w="0" w:type="auto"/>
             <w:vAlign w:val="center"/>
+            <w:hideMark/>
           </w:tcPr>
           <w:p>
             <w:pPr>
@@ -2442,6 +2501,7 @@
           <w:tcPr>
             <w:tcW w:w="0" w:type="auto"/>
             <w:vAlign w:val="center"/>
+            <w:hideMark/>
           </w:tcPr>
           <w:p>
             <w:pPr>
@@ -2468,6 +2528,7 @@
           <w:tcPr>
             <w:tcW w:w="0" w:type="auto"/>
             <w:vAlign w:val="center"/>
+            <w:hideMark/>
           </w:tcPr>
           <w:p>
             <w:pPr>
@@ -2486,6 +2547,7 @@
           <w:tcPr>
             <w:tcW w:w="0" w:type="auto"/>
             <w:vAlign w:val="center"/>
+            <w:hideMark/>
           </w:tcPr>
           <w:p>
             <w:pPr>
@@ -2512,6 +2574,7 @@
           <w:tcPr>
             <w:tcW w:w="0" w:type="auto"/>
             <w:vAlign w:val="center"/>
+            <w:hideMark/>
           </w:tcPr>
           <w:p>
             <w:pPr>
@@ -2530,6 +2593,7 @@
           <w:tcPr>
             <w:tcW w:w="0" w:type="auto"/>
             <w:vAlign w:val="center"/>
+            <w:hideMark/>
           </w:tcPr>
           <w:p>
             <w:pPr>
@@ -2556,6 +2620,7 @@
           <w:tcPr>
             <w:tcW w:w="0" w:type="auto"/>
             <w:vAlign w:val="center"/>
+            <w:hideMark/>
           </w:tcPr>
           <w:p>
             <w:pPr>
@@ -2574,6 +2639,7 @@
           <w:tcPr>
             <w:tcW w:w="0" w:type="auto"/>
             <w:vAlign w:val="center"/>
+            <w:hideMark/>
           </w:tcPr>
           <w:p>
             <w:pPr>
@@ -2600,6 +2666,7 @@
           <w:tcPr>
             <w:tcW w:w="0" w:type="auto"/>
             <w:vAlign w:val="center"/>
+            <w:hideMark/>
           </w:tcPr>
           <w:p>
             <w:pPr>
@@ -2618,6 +2685,7 @@
           <w:tcPr>
             <w:tcW w:w="0" w:type="auto"/>
             <w:vAlign w:val="center"/>
+            <w:hideMark/>
           </w:tcPr>
           <w:p>
             <w:pPr>
@@ -2644,6 +2712,7 @@
           <w:tcPr>
             <w:tcW w:w="0" w:type="auto"/>
             <w:vAlign w:val="center"/>
+            <w:hideMark/>
           </w:tcPr>
           <w:p>
             <w:pPr>
@@ -2662,6 +2731,7 @@
           <w:tcPr>
             <w:tcW w:w="0" w:type="auto"/>
             <w:vAlign w:val="center"/>
+            <w:hideMark/>
           </w:tcPr>
           <w:p>
             <w:pPr>
@@ -2688,6 +2758,7 @@
           <w:tcPr>
             <w:tcW w:w="0" w:type="auto"/>
             <w:vAlign w:val="center"/>
+            <w:hideMark/>
           </w:tcPr>
           <w:p>
             <w:pPr>
@@ -2706,6 +2777,7 @@
           <w:tcPr>
             <w:tcW w:w="0" w:type="auto"/>
             <w:vAlign w:val="center"/>
+            <w:hideMark/>
           </w:tcPr>
           <w:p>
             <w:pPr>
@@ -2732,6 +2804,7 @@
           <w:tcPr>
             <w:tcW w:w="0" w:type="auto"/>
             <w:vAlign w:val="center"/>
+            <w:hideMark/>
           </w:tcPr>
           <w:p>
             <w:pPr>
@@ -2750,6 +2823,7 @@
           <w:tcPr>
             <w:tcW w:w="0" w:type="auto"/>
             <w:vAlign w:val="center"/>
+            <w:hideMark/>
           </w:tcPr>
           <w:p>
             <w:pPr>
@@ -2776,6 +2850,7 @@
           <w:tcPr>
             <w:tcW w:w="0" w:type="auto"/>
             <w:vAlign w:val="center"/>
+            <w:hideMark/>
           </w:tcPr>
           <w:p>
             <w:pPr>
@@ -2794,6 +2869,7 @@
           <w:tcPr>
             <w:tcW w:w="0" w:type="auto"/>
             <w:vAlign w:val="center"/>
+            <w:hideMark/>
           </w:tcPr>
           <w:p>
             <w:pPr>
@@ -2820,6 +2896,7 @@
           <w:tcPr>
             <w:tcW w:w="0" w:type="auto"/>
             <w:vAlign w:val="center"/>
+            <w:hideMark/>
           </w:tcPr>
           <w:p>
             <w:pPr>
@@ -2838,6 +2915,7 @@
           <w:tcPr>
             <w:tcW w:w="0" w:type="auto"/>
             <w:vAlign w:val="center"/>
+            <w:hideMark/>
           </w:tcPr>
           <w:p>
             <w:pPr>
@@ -2864,6 +2942,7 @@
           <w:tcPr>
             <w:tcW w:w="0" w:type="auto"/>
             <w:vAlign w:val="center"/>
+            <w:hideMark/>
           </w:tcPr>
           <w:p>
             <w:pPr>
@@ -2882,6 +2961,7 @@
           <w:tcPr>
             <w:tcW w:w="0" w:type="auto"/>
             <w:vAlign w:val="center"/>
+            <w:hideMark/>
           </w:tcPr>
           <w:p>
             <w:pPr>
@@ -2908,6 +2988,7 @@
           <w:tcPr>
             <w:tcW w:w="0" w:type="auto"/>
             <w:vAlign w:val="center"/>
+            <w:hideMark/>
           </w:tcPr>
           <w:p>
             <w:pPr>
@@ -2926,6 +3007,7 @@
           <w:tcPr>
             <w:tcW w:w="0" w:type="auto"/>
             <w:vAlign w:val="center"/>
+            <w:hideMark/>
           </w:tcPr>
           <w:p>
             <w:pPr>
@@ -2952,6 +3034,7 @@
           <w:tcPr>
             <w:tcW w:w="0" w:type="auto"/>
             <w:vAlign w:val="center"/>
+            <w:hideMark/>
           </w:tcPr>
           <w:p>
             <w:pPr>
@@ -2970,6 +3053,7 @@
           <w:tcPr>
             <w:tcW w:w="0" w:type="auto"/>
             <w:vAlign w:val="center"/>
+            <w:hideMark/>
           </w:tcPr>
           <w:p>
             <w:pPr>
@@ -2996,6 +3080,7 @@
           <w:tcPr>
             <w:tcW w:w="0" w:type="auto"/>
             <w:vAlign w:val="center"/>
+            <w:hideMark/>
           </w:tcPr>
           <w:p>
             <w:pPr>
@@ -3014,6 +3099,7 @@
           <w:tcPr>
             <w:tcW w:w="0" w:type="auto"/>
             <w:vAlign w:val="center"/>
+            <w:hideMark/>
           </w:tcPr>
           <w:p>
             <w:pPr>
@@ -3045,7 +3131,7 @@
       <w:pPr>
         <w:pStyle w:val="P4"/>
       </w:pPr>
-      <w:bookmarkStart w:id="11" w:name="_Toc1481448734"/>
+      <w:bookmarkStart w:id="11" w:name="_Toc1465885417"/>
       <w:r>
         <w:t>Path</w:t>
       </w:r>
@@ -3057,6 +3143,10 @@
         <w:tblCellSpacing w:w="15" w:type="dxa"/>
         <w:tblInd w:w="0" w:type="dxa"/>
         <w:tblBorders>
+          <w:top w:val="nil" w:sz="0" w:space="0" w:shadow="0" w:frame="0" w:color="000000"/>
+          <w:left w:val="nil" w:sz="0" w:space="0" w:shadow="0" w:frame="0" w:color="000000"/>
+          <w:bottom w:val="nil" w:sz="0" w:space="0" w:shadow="0" w:frame="0" w:color="000000"/>
+          <w:right w:val="nil" w:sz="0" w:space="0" w:shadow="0" w:frame="0" w:color="000000"/>
           <w:insideH w:val="none" w:sz="0" w:space="0" w:shadow="0" w:frame="0" w:color="auto"/>
           <w:insideV w:val="none" w:sz="0" w:space="0" w:shadow="0" w:frame="0" w:color="auto"/>
         </w:tblBorders>
@@ -3074,6 +3164,7 @@
           <w:tcPr>
             <w:tcW w:w="0" w:type="auto"/>
             <w:vAlign w:val="center"/>
+            <w:hideMark/>
           </w:tcPr>
           <w:p>
             <w:pPr>
@@ -3092,6 +3183,7 @@
           <w:tcPr>
             <w:tcW w:w="0" w:type="auto"/>
             <w:vAlign w:val="center"/>
+            <w:hideMark/>
           </w:tcPr>
           <w:p>
             <w:pPr>
@@ -3109,6 +3201,7 @@
           <w:tcPr>
             <w:tcW w:w="0" w:type="auto"/>
             <w:vAlign w:val="center"/>
+            <w:hideMark/>
           </w:tcPr>
           <w:p>
             <w:pPr>
@@ -3127,6 +3220,7 @@
           <w:tcPr>
             <w:tcW w:w="0" w:type="auto"/>
             <w:vAlign w:val="center"/>
+            <w:hideMark/>
           </w:tcPr>
           <w:p>
             <w:pPr>
@@ -3144,6 +3238,7 @@
           <w:tcPr>
             <w:tcW w:w="0" w:type="auto"/>
             <w:vAlign w:val="center"/>
+            <w:hideMark/>
           </w:tcPr>
           <w:p>
             <w:pPr>
@@ -3162,6 +3257,7 @@
           <w:tcPr>
             <w:tcW w:w="0" w:type="auto"/>
             <w:vAlign w:val="center"/>
+            <w:hideMark/>
           </w:tcPr>
           <w:p>
             <w:pPr>
@@ -3179,6 +3275,7 @@
           <w:tcPr>
             <w:tcW w:w="0" w:type="auto"/>
             <w:vAlign w:val="center"/>
+            <w:hideMark/>
           </w:tcPr>
           <w:p>
             <w:pPr>
@@ -3197,6 +3294,7 @@
           <w:tcPr>
             <w:tcW w:w="0" w:type="auto"/>
             <w:vAlign w:val="center"/>
+            <w:hideMark/>
           </w:tcPr>
           <w:p>
             <w:pPr>
@@ -3214,6 +3312,7 @@
           <w:tcPr>
             <w:tcW w:w="0" w:type="auto"/>
             <w:vAlign w:val="center"/>
+            <w:hideMark/>
           </w:tcPr>
           <w:p>
             <w:pPr>
@@ -3232,6 +3331,7 @@
           <w:tcPr>
             <w:tcW w:w="0" w:type="auto"/>
             <w:vAlign w:val="center"/>
+            <w:hideMark/>
           </w:tcPr>
           <w:p>
             <w:pPr>
@@ -3249,6 +3349,7 @@
           <w:tcPr>
             <w:tcW w:w="0" w:type="auto"/>
             <w:vAlign w:val="center"/>
+            <w:hideMark/>
           </w:tcPr>
           <w:p>
             <w:pPr>
@@ -3267,6 +3368,7 @@
           <w:tcPr>
             <w:tcW w:w="0" w:type="auto"/>
             <w:vAlign w:val="center"/>
+            <w:hideMark/>
           </w:tcPr>
           <w:p>
             <w:pPr>
@@ -3289,7 +3391,7 @@
       <w:pPr>
         <w:pStyle w:val="P4"/>
       </w:pPr>
-      <w:bookmarkStart w:id="12" w:name="_Toc1157214209"/>
+      <w:bookmarkStart w:id="12" w:name="_Toc1016634943"/>
       <w:r>
         <w:t>Random</w:t>
       </w:r>
@@ -3301,6 +3403,10 @@
         <w:tblCellSpacing w:w="15" w:type="dxa"/>
         <w:tblInd w:w="0" w:type="dxa"/>
         <w:tblBorders>
+          <w:top w:val="nil" w:sz="0" w:space="0" w:shadow="0" w:frame="0" w:color="000000"/>
+          <w:left w:val="nil" w:sz="0" w:space="0" w:shadow="0" w:frame="0" w:color="000000"/>
+          <w:bottom w:val="nil" w:sz="0" w:space="0" w:shadow="0" w:frame="0" w:color="000000"/>
+          <w:right w:val="nil" w:sz="0" w:space="0" w:shadow="0" w:frame="0" w:color="000000"/>
           <w:insideH w:val="none" w:sz="0" w:space="0" w:shadow="0" w:frame="0" w:color="auto"/>
           <w:insideV w:val="none" w:sz="0" w:space="0" w:shadow="0" w:frame="0" w:color="auto"/>
         </w:tblBorders>
@@ -3318,6 +3424,7 @@
           <w:tcPr>
             <w:tcW w:w="0" w:type="auto"/>
             <w:vAlign w:val="center"/>
+            <w:hideMark/>
           </w:tcPr>
           <w:p>
             <w:pPr>
@@ -3336,6 +3443,7 @@
           <w:tcPr>
             <w:tcW w:w="0" w:type="auto"/>
             <w:vAlign w:val="center"/>
+            <w:hideMark/>
           </w:tcPr>
           <w:p>
             <w:pPr>
@@ -3353,6 +3461,7 @@
           <w:tcPr>
             <w:tcW w:w="0" w:type="auto"/>
             <w:vAlign w:val="center"/>
+            <w:hideMark/>
           </w:tcPr>
           <w:p>
             <w:pPr>
@@ -3371,6 +3480,7 @@
           <w:tcPr>
             <w:tcW w:w="0" w:type="auto"/>
             <w:vAlign w:val="center"/>
+            <w:hideMark/>
           </w:tcPr>
           <w:p>
             <w:pPr>
@@ -3388,6 +3498,7 @@
           <w:tcPr>
             <w:tcW w:w="0" w:type="auto"/>
             <w:vAlign w:val="center"/>
+            <w:hideMark/>
           </w:tcPr>
           <w:p>
             <w:pPr>
@@ -3406,6 +3517,7 @@
           <w:tcPr>
             <w:tcW w:w="0" w:type="auto"/>
             <w:vAlign w:val="center"/>
+            <w:hideMark/>
           </w:tcPr>
           <w:p>
             <w:pPr>
@@ -3428,7 +3540,7 @@
       <w:pPr>
         <w:pStyle w:val="P4"/>
       </w:pPr>
-      <w:bookmarkStart w:id="13" w:name="_Toc1000541231"/>
+      <w:bookmarkStart w:id="13" w:name="_Toc1270128251"/>
       <w:r>
         <w:t>Regular Expressions</w:t>
       </w:r>
@@ -3440,6 +3552,10 @@
         <w:tblCellSpacing w:w="15" w:type="dxa"/>
         <w:tblInd w:w="0" w:type="dxa"/>
         <w:tblBorders>
+          <w:top w:val="nil" w:sz="0" w:space="0" w:shadow="0" w:frame="0" w:color="000000"/>
+          <w:left w:val="nil" w:sz="0" w:space="0" w:shadow="0" w:frame="0" w:color="000000"/>
+          <w:bottom w:val="nil" w:sz="0" w:space="0" w:shadow="0" w:frame="0" w:color="000000"/>
+          <w:right w:val="nil" w:sz="0" w:space="0" w:shadow="0" w:frame="0" w:color="000000"/>
           <w:insideH w:val="none" w:sz="0" w:space="0" w:shadow="0" w:frame="0" w:color="auto"/>
           <w:insideV w:val="none" w:sz="0" w:space="0" w:shadow="0" w:frame="0" w:color="auto"/>
         </w:tblBorders>
@@ -3457,6 +3573,7 @@
           <w:tcPr>
             <w:tcW w:w="0" w:type="auto"/>
             <w:vAlign w:val="center"/>
+            <w:hideMark/>
           </w:tcPr>
           <w:p>
             <w:pPr>
@@ -3475,6 +3592,7 @@
           <w:tcPr>
             <w:tcW w:w="0" w:type="auto"/>
             <w:vAlign w:val="center"/>
+            <w:hideMark/>
           </w:tcPr>
           <w:p>
             <w:pPr>
@@ -3492,6 +3610,7 @@
           <w:tcPr>
             <w:tcW w:w="0" w:type="auto"/>
             <w:vAlign w:val="center"/>
+            <w:hideMark/>
           </w:tcPr>
           <w:p>
             <w:pPr>
@@ -3510,6 +3629,7 @@
           <w:tcPr>
             <w:tcW w:w="0" w:type="auto"/>
             <w:vAlign w:val="center"/>
+            <w:hideMark/>
           </w:tcPr>
           <w:p>
             <w:pPr>
@@ -3527,6 +3647,7 @@
           <w:tcPr>
             <w:tcW w:w="0" w:type="auto"/>
             <w:vAlign w:val="center"/>
+            <w:hideMark/>
           </w:tcPr>
           <w:p>
             <w:pPr>
@@ -3545,6 +3666,7 @@
           <w:tcPr>
             <w:tcW w:w="0" w:type="auto"/>
             <w:vAlign w:val="center"/>
+            <w:hideMark/>
           </w:tcPr>
           <w:p>
             <w:pPr>
@@ -3562,6 +3684,7 @@
           <w:tcPr>
             <w:tcW w:w="0" w:type="auto"/>
             <w:vAlign w:val="center"/>
+            <w:hideMark/>
           </w:tcPr>
           <w:p>
             <w:pPr>
@@ -3580,6 +3703,7 @@
           <w:tcPr>
             <w:tcW w:w="0" w:type="auto"/>
             <w:vAlign w:val="center"/>
+            <w:hideMark/>
           </w:tcPr>
           <w:p>
             <w:pPr>
@@ -3602,7 +3726,7 @@
       <w:pPr>
         <w:pStyle w:val="P4"/>
       </w:pPr>
-      <w:bookmarkStart w:id="14" w:name="_Toc1585864336"/>
+      <w:bookmarkStart w:id="14" w:name="_Toc44989621"/>
       <w:r>
         <w:t>String</w:t>
       </w:r>
@@ -3614,6 +3738,10 @@
         <w:tblCellSpacing w:w="15" w:type="dxa"/>
         <w:tblInd w:w="0" w:type="dxa"/>
         <w:tblBorders>
+          <w:top w:val="nil" w:sz="0" w:space="0" w:shadow="0" w:frame="0" w:color="000000"/>
+          <w:left w:val="nil" w:sz="0" w:space="0" w:shadow="0" w:frame="0" w:color="000000"/>
+          <w:bottom w:val="nil" w:sz="0" w:space="0" w:shadow="0" w:frame="0" w:color="000000"/>
+          <w:right w:val="nil" w:sz="0" w:space="0" w:shadow="0" w:frame="0" w:color="000000"/>
           <w:insideH w:val="none" w:sz="0" w:space="0" w:shadow="0" w:frame="0" w:color="auto"/>
           <w:insideV w:val="none" w:sz="0" w:space="0" w:shadow="0" w:frame="0" w:color="auto"/>
         </w:tblBorders>
@@ -3631,6 +3759,7 @@
           <w:tcPr>
             <w:tcW w:w="0" w:type="auto"/>
             <w:vAlign w:val="center"/>
+            <w:hideMark/>
           </w:tcPr>
           <w:p>
             <w:pPr>
@@ -3649,6 +3778,7 @@
           <w:tcPr>
             <w:tcW w:w="0" w:type="auto"/>
             <w:vAlign w:val="center"/>
+            <w:hideMark/>
           </w:tcPr>
           <w:p>
             <w:pPr>
@@ -3671,7 +3801,7 @@
       <w:pPr>
         <w:pStyle w:val="P3"/>
       </w:pPr>
-      <w:bookmarkStart w:id="15" w:name="_Toc1017126254"/>
+      <w:bookmarkStart w:id="15" w:name="_Toc1263373544"/>
       <w:r>
         <w:t>Aggreagate functions</w:t>
       </w:r>
@@ -3683,6 +3813,10 @@
         <w:tblCellSpacing w:w="15" w:type="dxa"/>
         <w:tblInd w:w="0" w:type="dxa"/>
         <w:tblBorders>
+          <w:top w:val="nil" w:sz="0" w:space="0" w:shadow="0" w:frame="0" w:color="000000"/>
+          <w:left w:val="nil" w:sz="0" w:space="0" w:shadow="0" w:frame="0" w:color="000000"/>
+          <w:bottom w:val="nil" w:sz="0" w:space="0" w:shadow="0" w:frame="0" w:color="000000"/>
+          <w:right w:val="nil" w:sz="0" w:space="0" w:shadow="0" w:frame="0" w:color="000000"/>
           <w:insideH w:val="none" w:sz="0" w:space="0" w:shadow="0" w:frame="0" w:color="auto"/>
           <w:insideV w:val="none" w:sz="0" w:space="0" w:shadow="0" w:frame="0" w:color="auto"/>
         </w:tblBorders>
@@ -3700,6 +3834,7 @@
           <w:tcPr>
             <w:tcW w:w="0" w:type="auto"/>
             <w:vAlign w:val="center"/>
+            <w:hideMark/>
           </w:tcPr>
           <w:p>
             <w:pPr>
@@ -3718,6 +3853,7 @@
           <w:tcPr>
             <w:tcW w:w="0" w:type="auto"/>
             <w:vAlign w:val="center"/>
+            <w:hideMark/>
           </w:tcPr>
           <w:p>
             <w:pPr>
@@ -3735,6 +3871,7 @@
           <w:tcPr>
             <w:tcW w:w="0" w:type="auto"/>
             <w:vAlign w:val="center"/>
+            <w:hideMark/>
           </w:tcPr>
           <w:p>
             <w:pPr>
@@ -3753,6 +3890,7 @@
           <w:tcPr>
             <w:tcW w:w="0" w:type="auto"/>
             <w:vAlign w:val="center"/>
+            <w:hideMark/>
           </w:tcPr>
           <w:p>
             <w:pPr>
@@ -3770,6 +3908,7 @@
           <w:tcPr>
             <w:tcW w:w="0" w:type="auto"/>
             <w:vAlign w:val="center"/>
+            <w:hideMark/>
           </w:tcPr>
           <w:p>
             <w:pPr>
@@ -3788,6 +3927,7 @@
           <w:tcPr>
             <w:tcW w:w="0" w:type="auto"/>
             <w:vAlign w:val="center"/>
+            <w:hideMark/>
           </w:tcPr>
           <w:p>
             <w:pPr>
@@ -3805,6 +3945,7 @@
           <w:tcPr>
             <w:tcW w:w="0" w:type="auto"/>
             <w:vAlign w:val="center"/>
+            <w:hideMark/>
           </w:tcPr>
           <w:p>
             <w:pPr>
@@ -3823,6 +3964,7 @@
           <w:tcPr>
             <w:tcW w:w="0" w:type="auto"/>
             <w:vAlign w:val="center"/>
+            <w:hideMark/>
           </w:tcPr>
           <w:p>
             <w:pPr>
@@ -3840,6 +3982,7 @@
           <w:tcPr>
             <w:tcW w:w="0" w:type="auto"/>
             <w:vAlign w:val="center"/>
+            <w:hideMark/>
           </w:tcPr>
           <w:p>
             <w:pPr>
@@ -3858,6 +4001,7 @@
           <w:tcPr>
             <w:tcW w:w="0" w:type="auto"/>
             <w:vAlign w:val="center"/>
+            <w:hideMark/>
           </w:tcPr>
           <w:p>
             <w:pPr>
@@ -3875,6 +4019,7 @@
           <w:tcPr>
             <w:tcW w:w="0" w:type="auto"/>
             <w:vAlign w:val="center"/>
+            <w:hideMark/>
           </w:tcPr>
           <w:p>
             <w:pPr>
@@ -3893,6 +4038,7 @@
           <w:tcPr>
             <w:tcW w:w="0" w:type="auto"/>
             <w:vAlign w:val="center"/>
+            <w:hideMark/>
           </w:tcPr>
           <w:p>
             <w:pPr>
@@ -3910,6 +4056,7 @@
           <w:tcPr>
             <w:tcW w:w="0" w:type="auto"/>
             <w:vAlign w:val="center"/>
+            <w:hideMark/>
           </w:tcPr>
           <w:p>
             <w:pPr>
@@ -3928,6 +4075,7 @@
           <w:tcPr>
             <w:tcW w:w="0" w:type="auto"/>
             <w:vAlign w:val="center"/>
+            <w:hideMark/>
           </w:tcPr>
           <w:p>
             <w:pPr>
@@ -3945,6 +4093,7 @@
           <w:tcPr>
             <w:tcW w:w="0" w:type="auto"/>
             <w:vAlign w:val="center"/>
+            <w:hideMark/>
           </w:tcPr>
           <w:p>
             <w:pPr>
@@ -3963,6 +4112,7 @@
           <w:tcPr>
             <w:tcW w:w="0" w:type="auto"/>
             <w:vAlign w:val="center"/>
+            <w:hideMark/>
           </w:tcPr>
           <w:p>
             <w:pPr>
@@ -3980,6 +4130,7 @@
           <w:tcPr>
             <w:tcW w:w="0" w:type="auto"/>
             <w:vAlign w:val="center"/>
+            <w:hideMark/>
           </w:tcPr>
           <w:p>
             <w:pPr>
@@ -3998,6 +4149,7 @@
           <w:tcPr>
             <w:tcW w:w="0" w:type="auto"/>
             <w:vAlign w:val="center"/>
+            <w:hideMark/>
           </w:tcPr>
           <w:p>
             <w:pPr>
@@ -4015,6 +4167,7 @@
           <w:tcPr>
             <w:tcW w:w="0" w:type="auto"/>
             <w:vAlign w:val="center"/>
+            <w:hideMark/>
           </w:tcPr>
           <w:p>
             <w:pPr>
@@ -4033,6 +4186,7 @@
           <w:tcPr>
             <w:tcW w:w="0" w:type="auto"/>
             <w:vAlign w:val="center"/>
+            <w:hideMark/>
           </w:tcPr>
           <w:p>
             <w:pPr>
@@ -4050,6 +4204,7 @@
           <w:tcPr>
             <w:tcW w:w="0" w:type="auto"/>
             <w:vAlign w:val="center"/>
+            <w:hideMark/>
           </w:tcPr>
           <w:p>
             <w:pPr>
@@ -4068,6 +4223,7 @@
           <w:tcPr>
             <w:tcW w:w="0" w:type="auto"/>
             <w:vAlign w:val="center"/>
+            <w:hideMark/>
           </w:tcPr>
           <w:p>
             <w:pPr>
@@ -4085,6 +4241,7 @@
           <w:tcPr>
             <w:tcW w:w="0" w:type="auto"/>
             <w:vAlign w:val="center"/>
+            <w:hideMark/>
           </w:tcPr>
           <w:p>
             <w:pPr>
@@ -4103,6 +4260,7 @@
           <w:tcPr>
             <w:tcW w:w="0" w:type="auto"/>
             <w:vAlign w:val="center"/>
+            <w:hideMark/>
           </w:tcPr>
           <w:p>
             <w:pPr>
@@ -4120,6 +4278,7 @@
           <w:tcPr>
             <w:tcW w:w="0" w:type="auto"/>
             <w:vAlign w:val="center"/>
+            <w:hideMark/>
           </w:tcPr>
           <w:p>
             <w:pPr>
@@ -4138,6 +4297,7 @@
           <w:tcPr>
             <w:tcW w:w="0" w:type="auto"/>
             <w:vAlign w:val="center"/>
+            <w:hideMark/>
           </w:tcPr>
           <w:p>
             <w:pPr>
@@ -4155,6 +4315,7 @@
           <w:tcPr>
             <w:tcW w:w="0" w:type="auto"/>
             <w:vAlign w:val="center"/>
+            <w:hideMark/>
           </w:tcPr>
           <w:p>
             <w:pPr>
@@ -4173,6 +4334,7 @@
           <w:tcPr>
             <w:tcW w:w="0" w:type="auto"/>
             <w:vAlign w:val="center"/>
+            <w:hideMark/>
           </w:tcPr>
           <w:p>
             <w:pPr>
@@ -4190,6 +4352,7 @@
           <w:tcPr>
             <w:tcW w:w="0" w:type="auto"/>
             <w:vAlign w:val="center"/>
+            <w:hideMark/>
           </w:tcPr>
           <w:p>
             <w:pPr>
@@ -4208,6 +4371,7 @@
           <w:tcPr>
             <w:tcW w:w="0" w:type="auto"/>
             <w:vAlign w:val="center"/>
+            <w:hideMark/>
           </w:tcPr>
           <w:p>
             <w:pPr>
@@ -4225,6 +4389,7 @@
           <w:tcPr>
             <w:tcW w:w="0" w:type="auto"/>
             <w:vAlign w:val="center"/>
+            <w:hideMark/>
           </w:tcPr>
           <w:p>
             <w:pPr>
@@ -4243,6 +4408,7 @@
           <w:tcPr>
             <w:tcW w:w="0" w:type="auto"/>
             <w:vAlign w:val="center"/>
+            <w:hideMark/>
           </w:tcPr>
           <w:p>
             <w:pPr>
@@ -4260,6 +4426,7 @@
           <w:tcPr>
             <w:tcW w:w="0" w:type="auto"/>
             <w:vAlign w:val="center"/>
+            <w:hideMark/>
           </w:tcPr>
           <w:p>
             <w:pPr>
@@ -4278,6 +4445,7 @@
           <w:tcPr>
             <w:tcW w:w="0" w:type="auto"/>
             <w:vAlign w:val="center"/>
+            <w:hideMark/>
           </w:tcPr>
           <w:p>
             <w:pPr>
@@ -4295,6 +4463,7 @@
           <w:tcPr>
             <w:tcW w:w="0" w:type="auto"/>
             <w:vAlign w:val="center"/>
+            <w:hideMark/>
           </w:tcPr>
           <w:p>
             <w:pPr>
@@ -4313,6 +4482,7 @@
           <w:tcPr>
             <w:tcW w:w="0" w:type="auto"/>
             <w:vAlign w:val="center"/>
+            <w:hideMark/>
           </w:tcPr>
           <w:p>
             <w:pPr>
@@ -4335,7 +4505,7 @@
       <w:pPr>
         <w:pStyle w:val="P3"/>
       </w:pPr>
-      <w:bookmarkStart w:id="16" w:name="_Toc855429274"/>
+      <w:bookmarkStart w:id="16" w:name="_Toc443377198"/>
       <w:r>
         <w:t>Collations</w:t>
       </w:r>
@@ -4347,6 +4517,10 @@
         <w:tblCellSpacing w:w="15" w:type="dxa"/>
         <w:tblInd w:w="0" w:type="dxa"/>
         <w:tblBorders>
+          <w:top w:val="nil" w:sz="0" w:space="0" w:shadow="0" w:frame="0" w:color="000000"/>
+          <w:left w:val="nil" w:sz="0" w:space="0" w:shadow="0" w:frame="0" w:color="000000"/>
+          <w:bottom w:val="nil" w:sz="0" w:space="0" w:shadow="0" w:frame="0" w:color="000000"/>
+          <w:right w:val="nil" w:sz="0" w:space="0" w:shadow="0" w:frame="0" w:color="000000"/>
           <w:insideH w:val="none" w:sz="0" w:space="0" w:shadow="0" w:frame="0" w:color="auto"/>
           <w:insideV w:val="none" w:sz="0" w:space="0" w:shadow="0" w:frame="0" w:color="auto"/>
         </w:tblBorders>
@@ -4364,6 +4538,7 @@
           <w:tcPr>
             <w:tcW w:w="0" w:type="auto"/>
             <w:vAlign w:val="center"/>
+            <w:hideMark/>
           </w:tcPr>
           <w:p>
             <w:pPr>
@@ -4382,6 +4557,7 @@
           <w:tcPr>
             <w:tcW w:w="0" w:type="auto"/>
             <w:vAlign w:val="center"/>
+            <w:hideMark/>
           </w:tcPr>
           <w:p>
             <w:pPr>
@@ -4399,6 +4575,7 @@
           <w:tcPr>
             <w:tcW w:w="0" w:type="auto"/>
             <w:vAlign w:val="center"/>
+            <w:hideMark/>
           </w:tcPr>
           <w:p>
             <w:pPr>
@@ -4417,6 +4594,7 @@
           <w:tcPr>
             <w:tcW w:w="0" w:type="auto"/>
             <w:vAlign w:val="center"/>
+            <w:hideMark/>
           </w:tcPr>
           <w:p>
             <w:pPr>
@@ -4449,7 +4627,7 @@
       <w:pPr>
         <w:pStyle w:val="P2"/>
       </w:pPr>
-      <w:bookmarkStart w:id="17" w:name="_Toc79877344"/>
+      <w:bookmarkStart w:id="17" w:name="_Toc2023853468"/>
       <w:r>
         <w:t>SQL cmdlets</w:t>
       </w:r>
@@ -4497,7 +4675,7 @@
           <w:i w:val="1"/>
         </w:rPr>
       </w:pPr>
-      <w:bookmarkStart w:id="18" w:name="_Toc411875254"/>
+      <w:bookmarkStart w:id="18" w:name="_Toc1364159623"/>
       <w:r>
         <w:t xml:space="preserve">Cmdlet </w:t>
       </w:r>
@@ -4539,7 +4717,7 @@
       </w:r>
       <w:r>
         <w:br w:type="textWrapping"/>
-        <w:t>    Out-Data [[-DataRecord] &lt;psobject&gt;] [-DataSource &lt;Object&gt;] [-TableName &lt;string&gt;] [-IgnoreErrors] [-Formatting &lt;string&gt;] [-Replace] [-RelationName &lt;string&gt;] [-ParentTable &lt;string&gt;] [-ParentColumns &lt;string[]&gt;] [-ChildColumns &lt;string[]&gt;] [-PassThru] [-ResetDataSet] [&lt;CommonParameters&gt;]</w:t>
+        <w:t>    Out-Data [[-DataRecord] &lt;psobject&gt;] [-DataSource &lt;Object&gt;] [-TableName &lt;string&gt;] [-SelectColumns &lt;string[]&gt;] [-SkipColumns &lt;string[]&gt;] [-IgnoreErrors] [-Formatting &lt;string&gt;] [-Replace] [-RelationName &lt;string&gt;] [-ParentTable &lt;string&gt;] [-ParentColumns &lt;string[]&gt;] [-ChildColumns &lt;string[]&gt;] [-PassThru] [-ResetDataSet] [&lt;CommonParameters&gt;]</w:t>
         <w:br w:type="textWrapping"/>
         <w:t>    </w:t>
         <w:br w:type="textWrapping"/>
@@ -4580,6 +4758,8 @@
         <w:br w:type="textWrapping"/>
         <w:t>        Dynamic?                     false</w:t>
         <w:br w:type="textWrapping"/>
+        <w:t>        Accept wildcard characters?  false</w:t>
+        <w:br w:type="textWrapping"/>
         <w:t>        </w:t>
         <w:br w:type="textWrapping"/>
       </w:r>
@@ -4607,6 +4787,8 @@
         <w:br w:type="textWrapping"/>
         <w:t>        Dynamic?                     false</w:t>
         <w:br w:type="textWrapping"/>
+        <w:t>        Accept wildcard characters?  false</w:t>
+        <w:br w:type="textWrapping"/>
         <w:t>        </w:t>
         <w:br w:type="textWrapping"/>
       </w:r>
@@ -4634,6 +4816,8 @@
         <w:br w:type="textWrapping"/>
         <w:t>        Dynamic?                     false</w:t>
         <w:br w:type="textWrapping"/>
+        <w:t>        Accept wildcard characters?  false</w:t>
+        <w:br w:type="textWrapping"/>
         <w:t>        </w:t>
         <w:br w:type="textWrapping"/>
       </w:r>
@@ -4661,6 +4845,8 @@
         <w:br w:type="textWrapping"/>
         <w:t>        Dynamic?                     false</w:t>
         <w:br w:type="textWrapping"/>
+        <w:t>        Accept wildcard characters?  false</w:t>
+        <w:br w:type="textWrapping"/>
         <w:t>        </w:t>
         <w:br w:type="textWrapping"/>
       </w:r>
@@ -4688,6 +4874,8 @@
         <w:br w:type="textWrapping"/>
         <w:t>        Dynamic?                     false</w:t>
         <w:br w:type="textWrapping"/>
+        <w:t>        Accept wildcard characters?  false</w:t>
+        <w:br w:type="textWrapping"/>
         <w:t>        </w:t>
         <w:br w:type="textWrapping"/>
       </w:r>
@@ -4715,6 +4903,8 @@
         <w:br w:type="textWrapping"/>
         <w:t>        Dynamic?                     false</w:t>
         <w:br w:type="textWrapping"/>
+        <w:t>        Accept wildcard characters?  false</w:t>
+        <w:br w:type="textWrapping"/>
         <w:t>        </w:t>
         <w:br w:type="textWrapping"/>
       </w:r>
@@ -4742,6 +4932,8 @@
         <w:br w:type="textWrapping"/>
         <w:t>        Dynamic?                     false</w:t>
         <w:br w:type="textWrapping"/>
+        <w:t>        Accept wildcard characters?  false</w:t>
+        <w:br w:type="textWrapping"/>
         <w:t>        </w:t>
         <w:br w:type="textWrapping"/>
       </w:r>
@@ -4769,6 +4961,8 @@
         <w:br w:type="textWrapping"/>
         <w:t>        Dynamic?                     false</w:t>
         <w:br w:type="textWrapping"/>
+        <w:t>        Accept wildcard characters?  false</w:t>
+        <w:br w:type="textWrapping"/>
         <w:t>        </w:t>
         <w:br w:type="textWrapping"/>
       </w:r>
@@ -4796,6 +4990,8 @@
         <w:br w:type="textWrapping"/>
         <w:t>        Dynamic?                     false</w:t>
         <w:br w:type="textWrapping"/>
+        <w:t>        Accept wildcard characters?  false</w:t>
+        <w:br w:type="textWrapping"/>
         <w:t>        </w:t>
         <w:br w:type="textWrapping"/>
       </w:r>
@@ -4823,6 +5019,8 @@
         <w:br w:type="textWrapping"/>
         <w:t>        Dynamic?                     false</w:t>
         <w:br w:type="textWrapping"/>
+        <w:t>        Accept wildcard characters?  false</w:t>
+        <w:br w:type="textWrapping"/>
         <w:t>        </w:t>
         <w:br w:type="textWrapping"/>
       </w:r>
@@ -4850,6 +5048,8 @@
         <w:br w:type="textWrapping"/>
         <w:t>        Dynamic?                     false</w:t>
         <w:br w:type="textWrapping"/>
+        <w:t>        Accept wildcard characters?  false</w:t>
+        <w:br w:type="textWrapping"/>
         <w:t>        </w:t>
         <w:br w:type="textWrapping"/>
       </w:r>
@@ -4857,6 +5057,64 @@
         <w:rPr>
           <w:b w:val="1"/>
         </w:rPr>
+        <w:t>-SelectColumns &lt;string[]&gt;</w:t>
+      </w:r>
+      <w:r>
+        <w:br w:type="textWrapping"/>
+        <w:t>        List of data source columns to export. If not provided - all columns will be exported.</w:t>
+        <w:br w:type="textWrapping"/>
+        <w:t>        </w:t>
+        <w:br w:type="textWrapping"/>
+        <w:t>        Required?                    false</w:t>
+        <w:br w:type="textWrapping"/>
+        <w:t>        Position?                    Named</w:t>
+        <w:br w:type="textWrapping"/>
+        <w:t>        Accept pipeline input?       false</w:t>
+        <w:br w:type="textWrapping"/>
+        <w:t>        Parameter set name           (All)</w:t>
+        <w:br w:type="textWrapping"/>
+        <w:t>        Aliases                      None</w:t>
+        <w:br w:type="textWrapping"/>
+        <w:t>        Dynamic?                     false</w:t>
+        <w:br w:type="textWrapping"/>
+        <w:t>        Accept wildcard characters?  false</w:t>
+        <w:br w:type="textWrapping"/>
+        <w:t>        </w:t>
+        <w:br w:type="textWrapping"/>
+      </w:r>
+      <w:r>
+        <w:rPr>
+          <w:b w:val="1"/>
+        </w:rPr>
+        <w:t>-SkipColumns &lt;string[]&gt;</w:t>
+      </w:r>
+      <w:r>
+        <w:br w:type="textWrapping"/>
+        <w:t>        Skip listed columns from data source.</w:t>
+        <w:br w:type="textWrapping"/>
+        <w:t>        </w:t>
+        <w:br w:type="textWrapping"/>
+        <w:t>        Required?                    false</w:t>
+        <w:br w:type="textWrapping"/>
+        <w:t>        Position?                    Named</w:t>
+        <w:br w:type="textWrapping"/>
+        <w:t>        Accept pipeline input?       false</w:t>
+        <w:br w:type="textWrapping"/>
+        <w:t>        Parameter set name           (All)</w:t>
+        <w:br w:type="textWrapping"/>
+        <w:t>        Aliases                      None</w:t>
+        <w:br w:type="textWrapping"/>
+        <w:t>        Dynamic?                     false</w:t>
+        <w:br w:type="textWrapping"/>
+        <w:t>        Accept wildcard characters?  false</w:t>
+        <w:br w:type="textWrapping"/>
+        <w:t>        </w:t>
+        <w:br w:type="textWrapping"/>
+      </w:r>
+      <w:r>
+        <w:rPr>
+          <w:b w:val="1"/>
+        </w:rPr>
         <w:t>-TableName &lt;string&gt;</w:t>
       </w:r>
       <w:r>
@@ -4876,6 +5134,8 @@
         <w:t>        Aliases                      Table</w:t>
         <w:br w:type="textWrapping"/>
         <w:t>        Dynamic?                     false</w:t>
+        <w:br w:type="textWrapping"/>
+        <w:t>        Accept wildcard characters?  false</w:t>
         <w:br w:type="textWrapping"/>
         <w:t>        </w:t>
         <w:br w:type="textWrapping"/>
@@ -4971,7 +5231,7 @@
       <w:r>
         <w:br w:type="page"/>
       </w:r>
-      <w:bookmarkStart w:id="19" w:name="_Toc735051526"/>
+      <w:bookmarkStart w:id="19" w:name="_Toc1558858536"/>
       <w:r>
         <w:t xml:space="preserve">Cmdlet </w:t>
       </w:r>
@@ -5054,6 +5314,8 @@
         <w:br w:type="textWrapping"/>
         <w:t>        Dynamic?                     false</w:t>
         <w:br w:type="textWrapping"/>
+        <w:t>        Accept wildcard characters?  false</w:t>
+        <w:br w:type="textWrapping"/>
         <w:t>        </w:t>
         <w:br w:type="textWrapping"/>
       </w:r>
@@ -5081,6 +5343,8 @@
         <w:br w:type="textWrapping"/>
         <w:t>        Dynamic?                     false</w:t>
         <w:br w:type="textWrapping"/>
+        <w:t>        Accept wildcard characters?  false</w:t>
+        <w:br w:type="textWrapping"/>
         <w:t>        </w:t>
         <w:br w:type="textWrapping"/>
       </w:r>
@@ -5108,6 +5372,8 @@
         <w:br w:type="textWrapping"/>
         <w:t>        Dynamic?                     false</w:t>
         <w:br w:type="textWrapping"/>
+        <w:t>        Accept wildcard characters?  false</w:t>
+        <w:br w:type="textWrapping"/>
         <w:t>        </w:t>
         <w:br w:type="textWrapping"/>
       </w:r>
@@ -5135,6 +5401,8 @@
         <w:br w:type="textWrapping"/>
         <w:t>        Dynamic?                     false</w:t>
         <w:br w:type="textWrapping"/>
+        <w:t>        Accept wildcard characters?  false</w:t>
+        <w:br w:type="textWrapping"/>
         <w:t>        </w:t>
         <w:br w:type="textWrapping"/>
       </w:r>
@@ -5162,6 +5430,8 @@
         <w:br w:type="textWrapping"/>
         <w:t>        Dynamic?                     false</w:t>
         <w:br w:type="textWrapping"/>
+        <w:t>        Accept wildcard characters?  false</w:t>
+        <w:br w:type="textWrapping"/>
         <w:t>        </w:t>
         <w:br w:type="textWrapping"/>
       </w:r>
@@ -5188,6 +5458,8 @@
         <w:t>        Aliases                      reset</w:t>
         <w:br w:type="textWrapping"/>
         <w:t>        Dynamic?                     false</w:t>
+        <w:br w:type="textWrapping"/>
+        <w:t>        Accept wildcard characters?  false</w:t>
         <w:br w:type="textWrapping"/>
         <w:t>        </w:t>
         <w:br w:type="textWrapping"/>
@@ -5283,7 +5555,7 @@
       <w:r>
         <w:br w:type="page"/>
       </w:r>
-      <w:bookmarkStart w:id="20" w:name="_Toc828074220"/>
+      <w:bookmarkStart w:id="20" w:name="_Toc554883733"/>
       <w:r>
         <w:t xml:space="preserve">Cmdlet </w:t>
       </w:r>
@@ -5366,6 +5638,8 @@
         <w:br w:type="textWrapping"/>
         <w:t>        Dynamic?                     false</w:t>
         <w:br w:type="textWrapping"/>
+        <w:t>        Accept wildcard characters?  false</w:t>
+        <w:br w:type="textWrapping"/>
         <w:t>        </w:t>
         <w:br w:type="textWrapping"/>
       </w:r>
@@ -5460,7 +5734,7 @@
       <w:r>
         <w:br w:type="page"/>
       </w:r>
-      <w:bookmarkStart w:id="21" w:name="_Toc824780923"/>
+      <w:bookmarkStart w:id="21" w:name="_Toc521159773"/>
       <w:r>
         <w:t xml:space="preserve">Cmdlet </w:t>
       </w:r>
@@ -5612,7 +5886,7 @@
       <w:pPr>
         <w:pStyle w:val="P2"/>
       </w:pPr>
-      <w:bookmarkStart w:id="22" w:name="_Toc1270906213"/>
+      <w:bookmarkStart w:id="22" w:name="_Toc1575443559"/>
       <w:r>
         <w:t>Table of Contents</w:t>
       </w:r>
@@ -5642,7 +5916,7 @@
         <w:fldChar w:fldCharType="begin"/>
       </w:r>
       <w:r>
-        <w:instrText>PAGEREF _Toc1031269344</w:instrText>
+        <w:instrText>PAGEREF _Toc607289834</w:instrText>
       </w:r>
       <w:r>
         <w:fldChar w:fldCharType="separate"/>
@@ -5669,13 +5943,13 @@
         <w:fldChar w:fldCharType="begin"/>
       </w:r>
       <w:r>
-        <w:instrText>PAGEREF _Toc1280915441</w:instrText>
+        <w:instrText>PAGEREF _Toc2020708896</w:instrText>
       </w:r>
       <w:r>
         <w:fldChar w:fldCharType="separate"/>
       </w:r>
       <w:r>
-        <w:t>3</w:t>
+        <w:t>2</w:t>
       </w:r>
       <w:r>
         <w:fldChar w:fldCharType="end"/>
@@ -5696,13 +5970,13 @@
         <w:fldChar w:fldCharType="begin"/>
       </w:r>
       <w:r>
-        <w:instrText>PAGEREF _Toc256340291</w:instrText>
+        <w:instrText>PAGEREF _Toc576473370</w:instrText>
       </w:r>
       <w:r>
         <w:fldChar w:fldCharType="separate"/>
       </w:r>
       <w:r>
-        <w:t>3</w:t>
+        <w:t>2</w:t>
       </w:r>
       <w:r>
         <w:fldChar w:fldCharType="end"/>
@@ -5723,13 +5997,13 @@
         <w:fldChar w:fldCharType="begin"/>
       </w:r>
       <w:r>
-        <w:instrText>PAGEREF _Toc401570786</w:instrText>
+        <w:instrText>PAGEREF _Toc2059071057</w:instrText>
       </w:r>
       <w:r>
         <w:fldChar w:fldCharType="separate"/>
       </w:r>
       <w:r>
-        <w:t>3</w:t>
+        <w:t>2</w:t>
       </w:r>
       <w:r>
         <w:fldChar w:fldCharType="end"/>
@@ -5750,13 +6024,13 @@
         <w:fldChar w:fldCharType="begin"/>
       </w:r>
       <w:r>
-        <w:instrText>PAGEREF _Toc1324420142</w:instrText>
+        <w:instrText>PAGEREF _Toc804006103</w:instrText>
       </w:r>
       <w:r>
         <w:fldChar w:fldCharType="separate"/>
       </w:r>
       <w:r>
-        <w:t>5</w:t>
+        <w:t>4</w:t>
       </w:r>
       <w:r>
         <w:fldChar w:fldCharType="end"/>
@@ -5777,13 +6051,13 @@
         <w:fldChar w:fldCharType="begin"/>
       </w:r>
       <w:r>
-        <w:instrText>PAGEREF _Toc2000699010</w:instrText>
+        <w:instrText>PAGEREF _Toc2050921871</w:instrText>
       </w:r>
       <w:r>
         <w:fldChar w:fldCharType="separate"/>
       </w:r>
       <w:r>
-        <w:t>5</w:t>
+        <w:t>4</w:t>
       </w:r>
       <w:r>
         <w:fldChar w:fldCharType="end"/>
@@ -5804,13 +6078,13 @@
         <w:fldChar w:fldCharType="begin"/>
       </w:r>
       <w:r>
-        <w:instrText>PAGEREF _Toc1951062479</w:instrText>
+        <w:instrText>PAGEREF _Toc1524897500</w:instrText>
       </w:r>
       <w:r>
         <w:fldChar w:fldCharType="separate"/>
       </w:r>
       <w:r>
-        <w:t>5</w:t>
+        <w:t>4</w:t>
       </w:r>
       <w:r>
         <w:fldChar w:fldCharType="end"/>
@@ -5831,13 +6105,13 @@
         <w:fldChar w:fldCharType="begin"/>
       </w:r>
       <w:r>
-        <w:instrText>PAGEREF _Toc711741983</w:instrText>
+        <w:instrText>PAGEREF _Toc431697639</w:instrText>
       </w:r>
       <w:r>
         <w:fldChar w:fldCharType="separate"/>
       </w:r>
       <w:r>
-        <w:t>7</w:t>
+        <w:t>6</w:t>
       </w:r>
       <w:r>
         <w:fldChar w:fldCharType="end"/>
@@ -5858,13 +6132,13 @@
         <w:fldChar w:fldCharType="begin"/>
       </w:r>
       <w:r>
-        <w:instrText>PAGEREF _Toc2051512332</w:instrText>
+        <w:instrText>PAGEREF _Toc223153086</w:instrText>
       </w:r>
       <w:r>
         <w:fldChar w:fldCharType="separate"/>
       </w:r>
       <w:r>
-        <w:t>7</w:t>
+        <w:t>6</w:t>
       </w:r>
       <w:r>
         <w:fldChar w:fldCharType="end"/>
@@ -5885,13 +6159,13 @@
         <w:fldChar w:fldCharType="begin"/>
       </w:r>
       <w:r>
-        <w:instrText>PAGEREF _Toc1777082451</w:instrText>
+        <w:instrText>PAGEREF _Toc774416005</w:instrText>
       </w:r>
       <w:r>
         <w:fldChar w:fldCharType="separate"/>
       </w:r>
       <w:r>
-        <w:t>7</w:t>
+        <w:t>6</w:t>
       </w:r>
       <w:r>
         <w:fldChar w:fldCharType="end"/>
@@ -5912,13 +6186,13 @@
         <w:fldChar w:fldCharType="begin"/>
       </w:r>
       <w:r>
-        <w:instrText>PAGEREF _Toc2116675633</w:instrText>
+        <w:instrText>PAGEREF _Toc1921890598</w:instrText>
       </w:r>
       <w:r>
         <w:fldChar w:fldCharType="separate"/>
       </w:r>
       <w:r>
-        <w:t>7</w:t>
+        <w:t>6</w:t>
       </w:r>
       <w:r>
         <w:fldChar w:fldCharType="end"/>
@@ -5939,13 +6213,13 @@
         <w:fldChar w:fldCharType="begin"/>
       </w:r>
       <w:r>
-        <w:instrText>PAGEREF _Toc1481448734</w:instrText>
+        <w:instrText>PAGEREF _Toc1465885417</w:instrText>
       </w:r>
       <w:r>
         <w:fldChar w:fldCharType="separate"/>
       </w:r>
       <w:r>
-        <w:t>8</w:t>
+        <w:t>7</w:t>
       </w:r>
       <w:r>
         <w:fldChar w:fldCharType="end"/>
@@ -5966,13 +6240,13 @@
         <w:fldChar w:fldCharType="begin"/>
       </w:r>
       <w:r>
-        <w:instrText>PAGEREF _Toc1157214209</w:instrText>
+        <w:instrText>PAGEREF _Toc1016634943</w:instrText>
       </w:r>
       <w:r>
         <w:fldChar w:fldCharType="separate"/>
       </w:r>
       <w:r>
-        <w:t>8</w:t>
+        <w:t>7</w:t>
       </w:r>
       <w:r>
         <w:fldChar w:fldCharType="end"/>
@@ -5993,13 +6267,13 @@
         <w:fldChar w:fldCharType="begin"/>
       </w:r>
       <w:r>
-        <w:instrText>PAGEREF _Toc1000541231</w:instrText>
+        <w:instrText>PAGEREF _Toc1270128251</w:instrText>
       </w:r>
       <w:r>
         <w:fldChar w:fldCharType="separate"/>
       </w:r>
       <w:r>
-        <w:t>8</w:t>
+        <w:t>7</w:t>
       </w:r>
       <w:r>
         <w:fldChar w:fldCharType="end"/>
@@ -6020,13 +6294,13 @@
         <w:fldChar w:fldCharType="begin"/>
       </w:r>
       <w:r>
-        <w:instrText>PAGEREF _Toc1585864336</w:instrText>
+        <w:instrText>PAGEREF _Toc44989621</w:instrText>
       </w:r>
       <w:r>
         <w:fldChar w:fldCharType="separate"/>
       </w:r>
       <w:r>
-        <w:t>9</w:t>
+        <w:t>8</w:t>
       </w:r>
       <w:r>
         <w:fldChar w:fldCharType="end"/>
@@ -6047,13 +6321,13 @@
         <w:fldChar w:fldCharType="begin"/>
       </w:r>
       <w:r>
-        <w:instrText>PAGEREF _Toc1017126254</w:instrText>
+        <w:instrText>PAGEREF _Toc1263373544</w:instrText>
       </w:r>
       <w:r>
         <w:fldChar w:fldCharType="separate"/>
       </w:r>
       <w:r>
-        <w:t>9</w:t>
+        <w:t>8</w:t>
       </w:r>
       <w:r>
         <w:fldChar w:fldCharType="end"/>
@@ -6074,13 +6348,13 @@
         <w:fldChar w:fldCharType="begin"/>
       </w:r>
       <w:r>
-        <w:instrText>PAGEREF _Toc855429274</w:instrText>
+        <w:instrText>PAGEREF _Toc443377198</w:instrText>
       </w:r>
       <w:r>
         <w:fldChar w:fldCharType="separate"/>
       </w:r>
       <w:r>
-        <w:t>10</w:t>
+        <w:t>9</w:t>
       </w:r>
       <w:r>
         <w:fldChar w:fldCharType="end"/>
@@ -6101,13 +6375,13 @@
         <w:fldChar w:fldCharType="begin"/>
       </w:r>
       <w:r>
-        <w:instrText>PAGEREF _Toc79877344</w:instrText>
+        <w:instrText>PAGEREF _Toc2023853468</w:instrText>
       </w:r>
       <w:r>
         <w:fldChar w:fldCharType="separate"/>
       </w:r>
       <w:r>
-        <w:t>11</w:t>
+        <w:t>10</w:t>
       </w:r>
       <w:r>
         <w:fldChar w:fldCharType="end"/>
@@ -6128,13 +6402,13 @@
         <w:fldChar w:fldCharType="begin"/>
       </w:r>
       <w:r>
-        <w:instrText>PAGEREF _Toc411875254</w:instrText>
+        <w:instrText>PAGEREF _Toc1364159623</w:instrText>
       </w:r>
       <w:r>
         <w:fldChar w:fldCharType="separate"/>
       </w:r>
       <w:r>
-        <w:t>11</w:t>
+        <w:t>10</w:t>
       </w:r>
       <w:r>
         <w:fldChar w:fldCharType="end"/>
@@ -6155,7 +6429,7 @@
         <w:fldChar w:fldCharType="begin"/>
       </w:r>
       <w:r>
-        <w:instrText>PAGEREF _Toc735051526</w:instrText>
+        <w:instrText>PAGEREF _Toc1558858536</w:instrText>
       </w:r>
       <w:r>
         <w:fldChar w:fldCharType="separate"/>
@@ -6182,7 +6456,7 @@
         <w:fldChar w:fldCharType="begin"/>
       </w:r>
       <w:r>
-        <w:instrText>PAGEREF _Toc828074220</w:instrText>
+        <w:instrText>PAGEREF _Toc554883733</w:instrText>
       </w:r>
       <w:r>
         <w:fldChar w:fldCharType="separate"/>
@@ -6209,7 +6483,7 @@
         <w:fldChar w:fldCharType="begin"/>
       </w:r>
       <w:r>
-        <w:instrText>PAGEREF _Toc824780923</w:instrText>
+        <w:instrText>PAGEREF _Toc521159773</w:instrText>
       </w:r>
       <w:r>
         <w:fldChar w:fldCharType="separate"/>
@@ -6236,7 +6510,7 @@
         <w:fldChar w:fldCharType="begin"/>
       </w:r>
       <w:r>
-        <w:instrText>PAGEREF _Toc1270906213</w:instrText>
+        <w:instrText>PAGEREF _Toc1575443559</w:instrText>
       </w:r>
       <w:r>
         <w:fldChar w:fldCharType="separate"/>
@@ -6337,9 +6611,9 @@
 <file path=word/numbering.xml><?xml version="1.0" encoding="utf-8"?>
 <w:numbering xmlns:w="http://schemas.openxmlformats.org/wordprocessingml/2006/main">
   <w:abstractNum w:abstractNumId="0">
-    <w:nsid w:val="5A920BAA"/>
+    <w:nsid w:val="5B5FF36D"/>
     <w:multiLevelType w:val="hybridMultilevel"/>
-    <w:lvl w:ilvl="0" w:tplc="1CF467EC">
+    <w:lvl w:ilvl="0" w:tplc="26403F57">
       <w:start w:val="1"/>
       <w:numFmt w:val="bullet"/>
       <w:suff w:val="tab"/>
@@ -6352,7 +6626,7 @@
         <w:rFonts w:ascii="Symbol" w:hAnsi="Symbol" w:cs="Symbol" w:eastAsia="Symbol"/>
       </w:rPr>
     </w:lvl>
-    <w:lvl w:ilvl="1" w:tplc="453BF5D4">
+    <w:lvl w:ilvl="1" w:tplc="463F1D0E">
       <w:start w:val="1"/>
       <w:numFmt w:val="bullet"/>
       <w:suff w:val="tab"/>
@@ -6365,7 +6639,7 @@
         <w:rFonts w:ascii="Symbol" w:hAnsi="Symbol"/>
       </w:rPr>
     </w:lvl>
-    <w:lvl w:ilvl="2" w:tplc="216332FB">
+    <w:lvl w:ilvl="2" w:tplc="67BE1FC5">
       <w:start w:val="1"/>
       <w:numFmt w:val="bullet"/>
       <w:suff w:val="tab"/>
@@ -6378,7 +6652,7 @@
         <w:rFonts w:ascii="Symbol" w:hAnsi="Symbol"/>
       </w:rPr>
     </w:lvl>
-    <w:lvl w:ilvl="3" w:tplc="053C7805">
+    <w:lvl w:ilvl="3" w:tplc="398FAFB4">
       <w:start w:val="1"/>
       <w:numFmt w:val="bullet"/>
       <w:suff w:val="tab"/>
@@ -6391,7 +6665,7 @@
         <w:rFonts w:ascii="Symbol" w:hAnsi="Symbol"/>
       </w:rPr>
     </w:lvl>
-    <w:lvl w:ilvl="4" w:tplc="7E2A4708">
+    <w:lvl w:ilvl="4" w:tplc="2A24377F">
       <w:start w:val="1"/>
       <w:numFmt w:val="bullet"/>
       <w:suff w:val="tab"/>
@@ -6404,7 +6678,7 @@
         <w:rFonts w:ascii="Symbol" w:hAnsi="Symbol"/>
       </w:rPr>
     </w:lvl>
-    <w:lvl w:ilvl="5" w:tplc="4AC81545">
+    <w:lvl w:ilvl="5" w:tplc="34ED1629">
       <w:start w:val="1"/>
       <w:numFmt w:val="bullet"/>
       <w:suff w:val="tab"/>
@@ -6417,7 +6691,7 @@
         <w:rFonts w:ascii="Symbol" w:hAnsi="Symbol"/>
       </w:rPr>
     </w:lvl>
-    <w:lvl w:ilvl="6" w:tplc="26D3D86F">
+    <w:lvl w:ilvl="6" w:tplc="2B6A54A0">
       <w:start w:val="1"/>
       <w:numFmt w:val="bullet"/>
       <w:suff w:val="tab"/>
@@ -6430,7 +6704,7 @@
         <w:rFonts w:ascii="Symbol" w:hAnsi="Symbol"/>
       </w:rPr>
     </w:lvl>
-    <w:lvl w:ilvl="7" w:tplc="27BD2C56">
+    <w:lvl w:ilvl="7" w:tplc="40D254EE">
       <w:start w:val="1"/>
       <w:numFmt w:val="bullet"/>
       <w:suff w:val="tab"/>
@@ -6443,7 +6717,7 @@
         <w:rFonts w:ascii="Symbol" w:hAnsi="Symbol"/>
       </w:rPr>
     </w:lvl>
-    <w:lvl w:ilvl="8" w:tplc="53686C0B">
+    <w:lvl w:ilvl="8" w:tplc="2ADB7F48">
       <w:start w:val="1"/>
       <w:numFmt w:val="bullet"/>
       <w:suff w:val="tab"/>
@@ -6487,14 +6761,13 @@
         <w:contextualSpacing w:val="0"/>
         <w:bidi w:val="0"/>
         <w:jc w:val="left"/>
+        <w:outlineLvl w:val="9"/>
       </w:pPr>
     </w:pPrDefault>
   </w:docDefaults>
   <w:style w:type="paragraph" w:styleId="P0" w:default="1">
     <w:name w:val="Normal"/>
-    <w:pPr>
-      <w:jc w:val="left"/>
-    </w:pPr>
+    <w:pPr/>
     <w:rPr/>
   </w:style>
   <w:style w:type="paragraph" w:styleId="P1">
@@ -6609,6 +6882,7 @@
     <w:pPr>
       <w:spacing w:after="100"/>
       <w:ind w:left="0"/>
+      <w:outlineLvl w:val="9"/>
     </w:pPr>
     <w:rPr/>
   </w:style>
@@ -6618,6 +6892,7 @@
     <w:pPr>
       <w:spacing w:after="100"/>
       <w:ind w:left="221"/>
+      <w:outlineLvl w:val="9"/>
     </w:pPr>
     <w:rPr/>
   </w:style>
@@ -6627,6 +6902,7 @@
     <w:pPr>
       <w:spacing w:after="100"/>
       <w:ind w:left="442"/>
+      <w:outlineLvl w:val="9"/>
     </w:pPr>
     <w:rPr/>
   </w:style>
@@ -6636,6 +6912,7 @@
     <w:pPr>
       <w:spacing w:after="100"/>
       <w:ind w:left="663"/>
+      <w:outlineLvl w:val="9"/>
     </w:pPr>
     <w:rPr/>
   </w:style>

--- a/SQL/ReadMe.docx
+++ b/SQL/ReadMe.docx
@@ -1,12 +1,12 @@
 
 <file path=word/document.xml><?xml version="1.0" encoding="utf-8"?>
-<w:document xmlns:w="http://schemas.openxmlformats.org/wordprocessingml/2006/main" xmlns:wps="http://schemas.microsoft.com/office/word/2010/wordprocessingShape" xmlns:mc="http://schemas.openxmlformats.org/markup-compatibility/2006" xmlns:w10="urn:schemas-microsoft-com:office:word" xmlns:v="urn:schemas-microsoft-com:vml" xmlns:wp14="http://schemas.microsoft.com/office/word/2010/wordprocessingDrawing" xmlns:wpg="http://schemas.microsoft.com/office/word/2010/wordprocessingGroup" xmlns:wpc="http://schemas.microsoft.com/office/word/2010/wordprocessingCanvas" xmlns:w14="http://schemas.microsoft.com/office/word/2010/wordml" xmlns:w15="http://schemas.microsoft.com/office/word/2012/wordml" mc:Ignorable="wp14 w14 w15">
+<w:document xmlns:w="http://schemas.openxmlformats.org/wordprocessingml/2006/main" xmlns:wps="http://schemas.microsoft.com/office/word/2010/wordprocessingShape" xmlns:mc="http://schemas.openxmlformats.org/markup-compatibility/2006" xmlns:w10="urn:schemas-microsoft-com:office:word" xmlns:v="urn:schemas-microsoft-com:vml" xmlns:wp14="http://schemas.microsoft.com/office/word/2010/wordprocessingDrawing" xmlns:wpg="http://schemas.microsoft.com/office/word/2010/wordprocessingGroup" xmlns:wpc="http://schemas.microsoft.com/office/word/2010/wordprocessingCanvas" xmlns:w14="http://schemas.microsoft.com/office/word/2010/wordml" xmlns:w15="http://schemas.microsoft.com/office/word/2012/wordml" xmlns:cx1="http://schemas.microsoft.com/office/drawing/2015/9/8/chartex" xmlns:cx2="http://schemas.microsoft.com/office/drawing/2015/10/21/chartex" mc:Ignorable="wp14 w14 w15">
   <w:body>
     <w:p>
       <w:pPr>
         <w:pStyle w:val="P1"/>
       </w:pPr>
-      <w:bookmarkStart w:id="0" w:name="_Toc607289834"/>
+      <w:bookmarkStart w:id="0" w:name="_Toc1775941221"/>
       <w:r>
         <w:t>SQL</w:t>
       </w:r>
@@ -508,7 +508,7 @@
       <w:r>
         <w:br w:type="page"/>
       </w:r>
-      <w:bookmarkStart w:id="1" w:name="_Toc2020708896"/>
+      <w:bookmarkStart w:id="1" w:name="_Toc59224207"/>
       <w:r>
         <w:t>Extended SQL syntax</w:t>
       </w:r>
@@ -782,7 +782,7 @@
       <w:pPr>
         <w:pStyle w:val="P3"/>
       </w:pPr>
-      <w:bookmarkStart w:id="2" w:name="_Toc576473370"/>
+      <w:bookmarkStart w:id="2" w:name="_Toc172847248"/>
       <w:r>
         <w:t>Command TABLE</w:t>
       </w:r>
@@ -889,7 +889,7 @@
       <w:pPr>
         <w:pStyle w:val="P3"/>
       </w:pPr>
-      <w:bookmarkStart w:id="3" w:name="_Toc2059071057"/>
+      <w:bookmarkStart w:id="3" w:name="_Toc1752651066"/>
       <w:r>
         <w:t>Command FORMAT CONDITION</w:t>
       </w:r>
@@ -1717,7 +1717,7 @@
       <w:pPr>
         <w:pStyle w:val="P3"/>
       </w:pPr>
-      <w:bookmarkStart w:id="4" w:name="_Toc804006103"/>
+      <w:bookmarkStart w:id="4" w:name="_Toc1686192436"/>
       <w:r>
         <w:t>Command COMPUTED COLUMN</w:t>
       </w:r>
@@ -1778,7 +1778,7 @@
       <w:pPr>
         <w:pStyle w:val="P3"/>
       </w:pPr>
-      <w:bookmarkStart w:id="5" w:name="_Toc2050921871"/>
+      <w:bookmarkStart w:id="5" w:name="_Toc1034984003"/>
       <w:r>
         <w:t>Command RELATION</w:t>
       </w:r>
@@ -1866,7 +1866,7 @@
       <w:pPr>
         <w:pStyle w:val="P3"/>
       </w:pPr>
-      <w:bookmarkStart w:id="6" w:name="_Toc1524897500"/>
+      <w:bookmarkStart w:id="6" w:name="_Toc1402268465"/>
       <w:r>
         <w:t>Command CONNECTION</w:t>
       </w:r>
@@ -1991,7 +1991,7 @@
       <w:r>
         <w:br w:type="page"/>
       </w:r>
-      <w:bookmarkStart w:id="7" w:name="_Toc431697639"/>
+      <w:bookmarkStart w:id="7" w:name="_Toc1311144589"/>
       <w:r>
         <w:t>Extended SQLite functions</w:t>
       </w:r>
@@ -2033,7 +2033,7 @@
       <w:pPr>
         <w:pStyle w:val="P3"/>
       </w:pPr>
-      <w:bookmarkStart w:id="8" w:name="_Toc223153086"/>
+      <w:bookmarkStart w:id="8" w:name="_Toc2097585088"/>
       <w:r>
         <w:t>Scalar functions</w:t>
       </w:r>
@@ -2043,7 +2043,7 @@
       <w:pPr>
         <w:pStyle w:val="P4"/>
       </w:pPr>
-      <w:bookmarkStart w:id="9" w:name="_Toc774416005"/>
+      <w:bookmarkStart w:id="9" w:name="_Toc390530277"/>
       <w:r>
         <w:t>Hash</w:t>
       </w:r>
@@ -2112,7 +2112,7 @@
               <w:t>MD5</w:t>
             </w:r>
             <w:r>
-              <w:t xml:space="preserve"> hash.</w:t>
+              <w:t xml:space="preserve"> hash. Second optional parameter allows to specify encoding (Unicode, UTF8, ASCII etc).</w:t>
             </w:r>
           </w:p>
         </w:tc>
@@ -2158,7 +2158,7 @@
               <w:t>SHA1</w:t>
             </w:r>
             <w:r>
-              <w:t xml:space="preserve"> hash.</w:t>
+              <w:t xml:space="preserve"> hash. Second optional parameter allows to specify encoding (Unicode, UTF8, ASCII etc).</w:t>
             </w:r>
           </w:p>
         </w:tc>
@@ -2204,7 +2204,99 @@
               <w:t>SHA256</w:t>
             </w:r>
             <w:r>
-              <w:t xml:space="preserve"> hash.</w:t>
+              <w:t xml:space="preserve"> hash. Second optional parameter allows to specify encoding (Unicode, UTF8, ASCII etc).</w:t>
+            </w:r>
+          </w:p>
+        </w:tc>
+      </w:tr>
+      <w:tr>
+        <w:tc>
+          <w:tcPr>
+            <w:tcW w:w="0" w:type="auto"/>
+            <w:vAlign w:val="center"/>
+            <w:hideMark/>
+          </w:tcPr>
+          <w:p>
+            <w:pPr>
+              <w:pStyle w:val="P7"/>
+              <w:ind w:left="0" w:right="0"/>
+            </w:pPr>
+            <w:r>
+              <w:rPr>
+                <w:b w:val="1"/>
+              </w:rPr>
+              <w:t>SHA384</w:t>
+            </w:r>
+          </w:p>
+        </w:tc>
+        <w:tc>
+          <w:tcPr>
+            <w:tcW w:w="0" w:type="auto"/>
+            <w:vAlign w:val="center"/>
+            <w:hideMark/>
+          </w:tcPr>
+          <w:p>
+            <w:pPr>
+              <w:pStyle w:val="P7"/>
+              <w:ind w:left="0" w:right="0"/>
+            </w:pPr>
+            <w:r>
+              <w:t xml:space="preserve">Computes </w:t>
+            </w:r>
+            <w:r>
+              <w:rPr>
+                <w:i w:val="1"/>
+              </w:rPr>
+              <w:t>SHA384</w:t>
+            </w:r>
+            <w:r>
+              <w:t xml:space="preserve"> hash. Second optional parameter allows to specify encoding (Unicode, UTF8, ASCII etc).</w:t>
+            </w:r>
+          </w:p>
+        </w:tc>
+      </w:tr>
+      <w:tr>
+        <w:tc>
+          <w:tcPr>
+            <w:tcW w:w="0" w:type="auto"/>
+            <w:vAlign w:val="center"/>
+            <w:hideMark/>
+          </w:tcPr>
+          <w:p>
+            <w:pPr>
+              <w:pStyle w:val="P7"/>
+              <w:ind w:left="0" w:right="0"/>
+            </w:pPr>
+            <w:r>
+              <w:rPr>
+                <w:b w:val="1"/>
+              </w:rPr>
+              <w:t>SHA512</w:t>
+            </w:r>
+          </w:p>
+        </w:tc>
+        <w:tc>
+          <w:tcPr>
+            <w:tcW w:w="0" w:type="auto"/>
+            <w:vAlign w:val="center"/>
+            <w:hideMark/>
+          </w:tcPr>
+          <w:p>
+            <w:pPr>
+              <w:pStyle w:val="P7"/>
+              <w:ind w:left="0" w:right="0"/>
+            </w:pPr>
+            <w:r>
+              <w:t xml:space="preserve">Computes </w:t>
+            </w:r>
+            <w:r>
+              <w:rPr>
+                <w:i w:val="1"/>
+              </w:rPr>
+              <w:t>SHA512</w:t>
+            </w:r>
+            <w:r>
+              <w:t xml:space="preserve"> hash. Second optional parameter allows to specify encoding (Unicode, UTF8, ASCII etc).</w:t>
             </w:r>
           </w:p>
         </w:tc>
@@ -2219,7 +2311,7 @@
       <w:pPr>
         <w:pStyle w:val="P4"/>
       </w:pPr>
-      <w:bookmarkStart w:id="10" w:name="_Toc1921890598"/>
+      <w:bookmarkStart w:id="10" w:name="_Toc197393956"/>
       <w:r>
         <w:t>Math</w:t>
       </w:r>
@@ -3131,7 +3223,7 @@
       <w:pPr>
         <w:pStyle w:val="P4"/>
       </w:pPr>
-      <w:bookmarkStart w:id="11" w:name="_Toc1465885417"/>
+      <w:bookmarkStart w:id="11" w:name="_Toc487568295"/>
       <w:r>
         <w:t>Path</w:t>
       </w:r>
@@ -3391,7 +3483,7 @@
       <w:pPr>
         <w:pStyle w:val="P4"/>
       </w:pPr>
-      <w:bookmarkStart w:id="12" w:name="_Toc1016634943"/>
+      <w:bookmarkStart w:id="12" w:name="_Toc1418398724"/>
       <w:r>
         <w:t>Random</w:t>
       </w:r>
@@ -3540,7 +3632,7 @@
       <w:pPr>
         <w:pStyle w:val="P4"/>
       </w:pPr>
-      <w:bookmarkStart w:id="13" w:name="_Toc1270128251"/>
+      <w:bookmarkStart w:id="13" w:name="_Toc1610862593"/>
       <w:r>
         <w:t>Regular Expressions</w:t>
       </w:r>
@@ -3726,7 +3818,7 @@
       <w:pPr>
         <w:pStyle w:val="P4"/>
       </w:pPr>
-      <w:bookmarkStart w:id="14" w:name="_Toc44989621"/>
+      <w:bookmarkStart w:id="14" w:name="_Toc1730182088"/>
       <w:r>
         <w:t>String</w:t>
       </w:r>
@@ -3799,11 +3891,11 @@
     </w:p>
     <w:p>
       <w:pPr>
-        <w:pStyle w:val="P3"/>
-      </w:pPr>
-      <w:bookmarkStart w:id="15" w:name="_Toc1263373544"/>
-      <w:r>
-        <w:t>Aggreagate functions</w:t>
+        <w:pStyle w:val="P4"/>
+      </w:pPr>
+      <w:bookmarkStart w:id="15" w:name="_Toc17767049"/>
+      <w:r>
+        <w:t>GUID</w:t>
       </w:r>
       <w:bookmarkEnd w:id="15"/>
     </w:p>
@@ -3845,652 +3937,23 @@
               <w:rPr>
                 <w:b w:val="1"/>
               </w:rPr>
-              <w:t>AVG_GEOM</w:t>
-            </w:r>
-          </w:p>
-        </w:tc>
-        <w:tc>
-          <w:tcPr>
-            <w:tcW w:w="0" w:type="auto"/>
-            <w:vAlign w:val="center"/>
-            <w:hideMark/>
-          </w:tcPr>
-          <w:p>
-            <w:pPr>
-              <w:pStyle w:val="P7"/>
-              <w:ind w:left="0" w:right="0"/>
-            </w:pPr>
-            <w:r>
-              <w:t xml:space="preserve">Evaluates the geometric mean. </w:t>
-            </w:r>
-          </w:p>
-        </w:tc>
-      </w:tr>
-      <w:tr>
-        <w:tc>
-          <w:tcPr>
-            <w:tcW w:w="0" w:type="auto"/>
-            <w:vAlign w:val="center"/>
-            <w:hideMark/>
-          </w:tcPr>
-          <w:p>
-            <w:pPr>
-              <w:pStyle w:val="P7"/>
-              <w:ind w:left="0" w:right="0"/>
-            </w:pPr>
-            <w:r>
-              <w:rPr>
-                <w:b w:val="1"/>
-              </w:rPr>
-              <w:t>AVG_HARMONIC</w:t>
-            </w:r>
-          </w:p>
-        </w:tc>
-        <w:tc>
-          <w:tcPr>
-            <w:tcW w:w="0" w:type="auto"/>
-            <w:vAlign w:val="center"/>
-            <w:hideMark/>
-          </w:tcPr>
-          <w:p>
-            <w:pPr>
-              <w:pStyle w:val="P7"/>
-              <w:ind w:left="0" w:right="0"/>
-            </w:pPr>
-            <w:r>
-              <w:t>Evaluates the harmonic mean.</w:t>
-            </w:r>
-          </w:p>
-        </w:tc>
-      </w:tr>
-      <w:tr>
-        <w:tc>
-          <w:tcPr>
-            <w:tcW w:w="0" w:type="auto"/>
-            <w:vAlign w:val="center"/>
-            <w:hideMark/>
-          </w:tcPr>
-          <w:p>
-            <w:pPr>
-              <w:pStyle w:val="P7"/>
-              <w:ind w:left="0" w:right="0"/>
-            </w:pPr>
-            <w:r>
-              <w:rPr>
-                <w:b w:val="1"/>
-              </w:rPr>
-              <w:t>CORR</w:t>
-            </w:r>
-          </w:p>
-        </w:tc>
-        <w:tc>
-          <w:tcPr>
-            <w:tcW w:w="0" w:type="auto"/>
-            <w:vAlign w:val="center"/>
-            <w:hideMark/>
-          </w:tcPr>
-          <w:p>
-            <w:pPr>
-              <w:pStyle w:val="P7"/>
-              <w:ind w:left="0" w:right="0"/>
-            </w:pPr>
-            <w:r>
-              <w:t>Computes the Pearson Product-Moment Correlation coefficient.</w:t>
-            </w:r>
-          </w:p>
-        </w:tc>
-      </w:tr>
-      <w:tr>
-        <w:tc>
-          <w:tcPr>
-            <w:tcW w:w="0" w:type="auto"/>
-            <w:vAlign w:val="center"/>
-            <w:hideMark/>
-          </w:tcPr>
-          <w:p>
-            <w:pPr>
-              <w:pStyle w:val="P7"/>
-              <w:ind w:left="0" w:right="0"/>
-            </w:pPr>
-            <w:r>
-              <w:rPr>
-                <w:b w:val="1"/>
-              </w:rPr>
-              <w:t>CORR_SPEARMAN</w:t>
-            </w:r>
-          </w:p>
-        </w:tc>
-        <w:tc>
-          <w:tcPr>
-            <w:tcW w:w="0" w:type="auto"/>
-            <w:vAlign w:val="center"/>
-            <w:hideMark/>
-          </w:tcPr>
-          <w:p>
-            <w:pPr>
-              <w:pStyle w:val="P7"/>
-              <w:ind w:left="0" w:right="0"/>
-            </w:pPr>
-            <w:r>
-              <w:t>Spearman correlation.</w:t>
-            </w:r>
-          </w:p>
-        </w:tc>
-      </w:tr>
-      <w:tr>
-        <w:tc>
-          <w:tcPr>
-            <w:tcW w:w="0" w:type="auto"/>
-            <w:vAlign w:val="center"/>
-            <w:hideMark/>
-          </w:tcPr>
-          <w:p>
-            <w:pPr>
-              <w:pStyle w:val="P7"/>
-              <w:ind w:left="0" w:right="0"/>
-            </w:pPr>
-            <w:r>
-              <w:rPr>
-                <w:b w:val="1"/>
-              </w:rPr>
-              <w:t>COVAR</w:t>
-            </w:r>
-          </w:p>
-        </w:tc>
-        <w:tc>
-          <w:tcPr>
-            <w:tcW w:w="0" w:type="auto"/>
-            <w:vAlign w:val="center"/>
-            <w:hideMark/>
-          </w:tcPr>
-          <w:p>
-            <w:pPr>
-              <w:pStyle w:val="P7"/>
-              <w:ind w:left="0" w:right="0"/>
-            </w:pPr>
-            <w:r>
-              <w:t>Estimates the unbiased population covariance from the provided samples. On a dataset of size N will use an N-1 normalizer (Bessel's correction).</w:t>
-            </w:r>
-          </w:p>
-        </w:tc>
-      </w:tr>
-      <w:tr>
-        <w:tc>
-          <w:tcPr>
-            <w:tcW w:w="0" w:type="auto"/>
-            <w:vAlign w:val="center"/>
-            <w:hideMark/>
-          </w:tcPr>
-          <w:p>
-            <w:pPr>
-              <w:pStyle w:val="P7"/>
-              <w:ind w:left="0" w:right="0"/>
-            </w:pPr>
-            <w:r>
-              <w:rPr>
-                <w:b w:val="1"/>
-              </w:rPr>
-              <w:t>COVARP</w:t>
-            </w:r>
-          </w:p>
-        </w:tc>
-        <w:tc>
-          <w:tcPr>
-            <w:tcW w:w="0" w:type="auto"/>
-            <w:vAlign w:val="center"/>
-            <w:hideMark/>
-          </w:tcPr>
-          <w:p>
-            <w:pPr>
-              <w:pStyle w:val="P7"/>
-              <w:ind w:left="0" w:right="0"/>
-            </w:pPr>
-            <w:r>
-              <w:t>valuates the population covariance from the provided full populations. On a dataset of size N will use an N normalizer and would thus be biased if applied to a subset.</w:t>
-            </w:r>
-          </w:p>
-        </w:tc>
-      </w:tr>
-      <w:tr>
-        <w:tc>
-          <w:tcPr>
-            <w:tcW w:w="0" w:type="auto"/>
-            <w:vAlign w:val="center"/>
-            <w:hideMark/>
-          </w:tcPr>
-          <w:p>
-            <w:pPr>
-              <w:pStyle w:val="P7"/>
-              <w:ind w:left="0" w:right="0"/>
-            </w:pPr>
-            <w:r>
-              <w:rPr>
-                <w:b w:val="1"/>
-              </w:rPr>
-              <w:t>STDEV</w:t>
-            </w:r>
-          </w:p>
-        </w:tc>
-        <w:tc>
-          <w:tcPr>
-            <w:tcW w:w="0" w:type="auto"/>
-            <w:vAlign w:val="center"/>
-            <w:hideMark/>
-          </w:tcPr>
-          <w:p>
-            <w:pPr>
-              <w:pStyle w:val="P7"/>
-              <w:ind w:left="0" w:right="0"/>
-            </w:pPr>
-            <w:r>
-              <w:t xml:space="preserve">Estimates the unbiased population standard deviation from the provided samples. On a dataset of size N will use an N-1 normalizer (Bessel's correction). </w:t>
-            </w:r>
-          </w:p>
-        </w:tc>
-      </w:tr>
-      <w:tr>
-        <w:tc>
-          <w:tcPr>
-            <w:tcW w:w="0" w:type="auto"/>
-            <w:vAlign w:val="center"/>
-            <w:hideMark/>
-          </w:tcPr>
-          <w:p>
-            <w:pPr>
-              <w:pStyle w:val="P7"/>
-              <w:ind w:left="0" w:right="0"/>
-            </w:pPr>
-            <w:r>
-              <w:rPr>
-                <w:b w:val="1"/>
-              </w:rPr>
-              <w:t>STDEVP</w:t>
-            </w:r>
-          </w:p>
-        </w:tc>
-        <w:tc>
-          <w:tcPr>
-            <w:tcW w:w="0" w:type="auto"/>
-            <w:vAlign w:val="center"/>
-            <w:hideMark/>
-          </w:tcPr>
-          <w:p>
-            <w:pPr>
-              <w:pStyle w:val="P7"/>
-              <w:ind w:left="0" w:right="0"/>
-            </w:pPr>
-            <w:r>
-              <w:t>Evaluates the variance from the provided full population. On a dataset of size N will use an N normalizer and would thus be biased if applied to a subset.</w:t>
-            </w:r>
-          </w:p>
-        </w:tc>
-      </w:tr>
-      <w:tr>
-        <w:tc>
-          <w:tcPr>
-            <w:tcW w:w="0" w:type="auto"/>
-            <w:vAlign w:val="center"/>
-            <w:hideMark/>
-          </w:tcPr>
-          <w:p>
-            <w:pPr>
-              <w:pStyle w:val="P7"/>
-              <w:ind w:left="0" w:right="0"/>
-            </w:pPr>
-            <w:r>
-              <w:rPr>
-                <w:b w:val="1"/>
-              </w:rPr>
-              <w:t>VAR</w:t>
-            </w:r>
-          </w:p>
-        </w:tc>
-        <w:tc>
-          <w:tcPr>
-            <w:tcW w:w="0" w:type="auto"/>
-            <w:vAlign w:val="center"/>
-            <w:hideMark/>
-          </w:tcPr>
-          <w:p>
-            <w:pPr>
-              <w:pStyle w:val="P7"/>
-              <w:ind w:left="0" w:right="0"/>
-            </w:pPr>
-            <w:r>
-              <w:t>Estimates the unbiased population variance from the provided samples. On a dataset of size N will use an N-1 normalizer (Bessel's correction).</w:t>
-            </w:r>
-          </w:p>
-        </w:tc>
-      </w:tr>
-      <w:tr>
-        <w:tc>
-          <w:tcPr>
-            <w:tcW w:w="0" w:type="auto"/>
-            <w:vAlign w:val="center"/>
-            <w:hideMark/>
-          </w:tcPr>
-          <w:p>
-            <w:pPr>
-              <w:pStyle w:val="P7"/>
-              <w:ind w:left="0" w:right="0"/>
-            </w:pPr>
-            <w:r>
-              <w:rPr>
-                <w:b w:val="1"/>
-              </w:rPr>
-              <w:t>VARP</w:t>
-            </w:r>
-          </w:p>
-        </w:tc>
-        <w:tc>
-          <w:tcPr>
-            <w:tcW w:w="0" w:type="auto"/>
-            <w:vAlign w:val="center"/>
-            <w:hideMark/>
-          </w:tcPr>
-          <w:p>
-            <w:pPr>
-              <w:pStyle w:val="P7"/>
-              <w:ind w:left="0" w:right="0"/>
-            </w:pPr>
-            <w:r>
-              <w:t>Evaluates the variance from the provided full population. On a dataset of size N will use an N normalizer and would thus be biased if applied to a subset.</w:t>
-            </w:r>
-          </w:p>
-        </w:tc>
-      </w:tr>
-      <w:tr>
-        <w:tc>
-          <w:tcPr>
-            <w:tcW w:w="0" w:type="auto"/>
-            <w:vAlign w:val="center"/>
-            <w:hideMark/>
-          </w:tcPr>
-          <w:p>
-            <w:pPr>
-              <w:pStyle w:val="P7"/>
-              <w:ind w:left="0" w:right="0"/>
-            </w:pPr>
-            <w:r>
-              <w:rPr>
-                <w:b w:val="1"/>
-              </w:rPr>
-              <w:t>InterQuantileRange</w:t>
-            </w:r>
-          </w:p>
-        </w:tc>
-        <w:tc>
-          <w:tcPr>
-            <w:tcW w:w="0" w:type="auto"/>
-            <w:vAlign w:val="center"/>
-            <w:hideMark/>
-          </w:tcPr>
-          <w:p>
-            <w:pPr>
-              <w:pStyle w:val="P7"/>
-              <w:ind w:left="0" w:right="0"/>
-            </w:pPr>
-            <w:r>
-              <w:t>Estimates the inter-quartile range from the provided samples. Approximately median-unbiased regardless of the sample distribution.</w:t>
-            </w:r>
-          </w:p>
-        </w:tc>
-      </w:tr>
-      <w:tr>
-        <w:tc>
-          <w:tcPr>
-            <w:tcW w:w="0" w:type="auto"/>
-            <w:vAlign w:val="center"/>
-            <w:hideMark/>
-          </w:tcPr>
-          <w:p>
-            <w:pPr>
-              <w:pStyle w:val="P7"/>
-              <w:ind w:left="0" w:right="0"/>
-            </w:pPr>
-            <w:r>
-              <w:rPr>
-                <w:b w:val="1"/>
-              </w:rPr>
-              <w:t>Kurtosis</w:t>
-            </w:r>
-          </w:p>
-        </w:tc>
-        <w:tc>
-          <w:tcPr>
-            <w:tcW w:w="0" w:type="auto"/>
-            <w:vAlign w:val="center"/>
-            <w:hideMark/>
-          </w:tcPr>
-          <w:p>
-            <w:pPr>
-              <w:pStyle w:val="P7"/>
-              <w:ind w:left="0" w:right="0"/>
-            </w:pPr>
-            <w:r>
-              <w:t>Estimates the unbiased population kurtosis from the provided samples. Uses a normalizer (Bessel's correction; type 2).</w:t>
-            </w:r>
-          </w:p>
-        </w:tc>
-      </w:tr>
-      <w:tr>
-        <w:tc>
-          <w:tcPr>
-            <w:tcW w:w="0" w:type="auto"/>
-            <w:vAlign w:val="center"/>
-            <w:hideMark/>
-          </w:tcPr>
-          <w:p>
-            <w:pPr>
-              <w:pStyle w:val="P7"/>
-              <w:ind w:left="0" w:right="0"/>
-            </w:pPr>
-            <w:r>
-              <w:rPr>
-                <w:b w:val="1"/>
-              </w:rPr>
-              <w:t>KurtosisP</w:t>
-            </w:r>
-          </w:p>
-        </w:tc>
-        <w:tc>
-          <w:tcPr>
-            <w:tcW w:w="0" w:type="auto"/>
-            <w:vAlign w:val="center"/>
-            <w:hideMark/>
-          </w:tcPr>
-          <w:p>
-            <w:pPr>
-              <w:pStyle w:val="P7"/>
-              <w:ind w:left="0" w:right="0"/>
-            </w:pPr>
-            <w:r>
-              <w:t>Evaluates the kurtosis from the full population. Does not use a normalizer and would thus be biased if applied to a subset (type 1).</w:t>
-            </w:r>
-          </w:p>
-        </w:tc>
-      </w:tr>
-      <w:tr>
-        <w:tc>
-          <w:tcPr>
-            <w:tcW w:w="0" w:type="auto"/>
-            <w:vAlign w:val="center"/>
-            <w:hideMark/>
-          </w:tcPr>
-          <w:p>
-            <w:pPr>
-              <w:pStyle w:val="P7"/>
-              <w:ind w:left="0" w:right="0"/>
-            </w:pPr>
-            <w:r>
-              <w:rPr>
-                <w:b w:val="1"/>
-              </w:rPr>
-              <w:t>Median</w:t>
-            </w:r>
-          </w:p>
-        </w:tc>
-        <w:tc>
-          <w:tcPr>
-            <w:tcW w:w="0" w:type="auto"/>
-            <w:vAlign w:val="center"/>
-            <w:hideMark/>
-          </w:tcPr>
-          <w:p>
-            <w:pPr>
-              <w:pStyle w:val="P7"/>
-              <w:ind w:left="0" w:right="0"/>
-            </w:pPr>
-            <w:r>
-              <w:t>Estimates the sample median from the provided samples.</w:t>
-            </w:r>
-          </w:p>
-        </w:tc>
-      </w:tr>
-      <w:tr>
-        <w:tc>
-          <w:tcPr>
-            <w:tcW w:w="0" w:type="auto"/>
-            <w:vAlign w:val="center"/>
-            <w:hideMark/>
-          </w:tcPr>
-          <w:p>
-            <w:pPr>
-              <w:pStyle w:val="P7"/>
-              <w:ind w:left="0" w:right="0"/>
-            </w:pPr>
-            <w:r>
-              <w:rPr>
-                <w:b w:val="1"/>
-              </w:rPr>
-              <w:t>Skewness</w:t>
-            </w:r>
-          </w:p>
-        </w:tc>
-        <w:tc>
-          <w:tcPr>
-            <w:tcW w:w="0" w:type="auto"/>
-            <w:vAlign w:val="center"/>
-            <w:hideMark/>
-          </w:tcPr>
-          <w:p>
-            <w:pPr>
-              <w:pStyle w:val="P7"/>
-              <w:ind w:left="0" w:right="0"/>
-            </w:pPr>
-            <w:r>
-              <w:t>Estimates the unbiased population skewness from the provided samples. Uses a normalizer (Bessel's correction; type 2).</w:t>
-            </w:r>
-          </w:p>
-        </w:tc>
-      </w:tr>
-      <w:tr>
-        <w:tc>
-          <w:tcPr>
-            <w:tcW w:w="0" w:type="auto"/>
-            <w:vAlign w:val="center"/>
-            <w:hideMark/>
-          </w:tcPr>
-          <w:p>
-            <w:pPr>
-              <w:pStyle w:val="P7"/>
-              <w:ind w:left="0" w:right="0"/>
-            </w:pPr>
-            <w:r>
-              <w:rPr>
-                <w:b w:val="1"/>
-              </w:rPr>
-              <w:t>SkewnessP</w:t>
-            </w:r>
-          </w:p>
-        </w:tc>
-        <w:tc>
-          <w:tcPr>
-            <w:tcW w:w="0" w:type="auto"/>
-            <w:vAlign w:val="center"/>
-            <w:hideMark/>
-          </w:tcPr>
-          <w:p>
-            <w:pPr>
-              <w:pStyle w:val="P7"/>
-              <w:ind w:left="0" w:right="0"/>
-            </w:pPr>
-            <w:r>
-              <w:t>Evaluates the skewness from the full population. Does not use a normalizer and would thus be biased if applied to a subset (type 1).</w:t>
-            </w:r>
-          </w:p>
-        </w:tc>
-      </w:tr>
-      <w:tr>
-        <w:tc>
-          <w:tcPr>
-            <w:tcW w:w="0" w:type="auto"/>
-            <w:vAlign w:val="center"/>
-            <w:hideMark/>
-          </w:tcPr>
-          <w:p>
-            <w:pPr>
-              <w:pStyle w:val="P7"/>
-              <w:ind w:left="0" w:right="0"/>
-            </w:pPr>
-            <w:r>
-              <w:rPr>
-                <w:b w:val="1"/>
-              </w:rPr>
-              <w:t>Quantile</w:t>
-            </w:r>
-          </w:p>
-        </w:tc>
-        <w:tc>
-          <w:tcPr>
-            <w:tcW w:w="0" w:type="auto"/>
-            <w:vAlign w:val="center"/>
-            <w:hideMark/>
-          </w:tcPr>
-          <w:p>
-            <w:pPr>
-              <w:pStyle w:val="P7"/>
-              <w:ind w:left="0" w:right="0"/>
-            </w:pPr>
-            <w:r>
-              <w:t>Estimates the tau-th quantile from the provided samples. The tau-th quantile is the data value where the cumulative distribution function crosses tau. Approximately median-unbiased regardless of the sample distribution.</w:t>
-            </w:r>
-          </w:p>
-        </w:tc>
-      </w:tr>
-      <w:tr>
-        <w:tc>
-          <w:tcPr>
-            <w:tcW w:w="0" w:type="auto"/>
-            <w:vAlign w:val="center"/>
-            <w:hideMark/>
-          </w:tcPr>
-          <w:p>
-            <w:pPr>
-              <w:pStyle w:val="P7"/>
-              <w:ind w:left="0" w:right="0"/>
-            </w:pPr>
-            <w:r>
-              <w:rPr>
-                <w:b w:val="1"/>
-              </w:rPr>
-              <w:t>RMS</w:t>
-            </w:r>
-          </w:p>
-        </w:tc>
-        <w:tc>
-          <w:tcPr>
-            <w:tcW w:w="0" w:type="auto"/>
-            <w:vAlign w:val="center"/>
-            <w:hideMark/>
-          </w:tcPr>
-          <w:p>
-            <w:pPr>
-              <w:pStyle w:val="P7"/>
-              <w:ind w:left="0" w:right="0"/>
-            </w:pPr>
-            <w:r>
-              <w:t>Evaluates the root mean square (RMS) also known as quadratic mean.</w:t>
+              <w:t>NewID</w:t>
+            </w:r>
+          </w:p>
+        </w:tc>
+        <w:tc>
+          <w:tcPr>
+            <w:tcW w:w="0" w:type="auto"/>
+            <w:vAlign w:val="center"/>
+            <w:hideMark/>
+          </w:tcPr>
+          <w:p>
+            <w:pPr>
+              <w:pStyle w:val="P7"/>
+              <w:ind w:left="0" w:right="0"/>
+            </w:pPr>
+            <w:r>
+              <w:t>Returns new GUID. Format ("N", "D", "B, "P" or "X") can be specified as first parameter. Default format is "D".</w:t>
             </w:r>
           </w:p>
         </w:tc>
@@ -4505,9 +3968,9 @@
       <w:pPr>
         <w:pStyle w:val="P3"/>
       </w:pPr>
-      <w:bookmarkStart w:id="16" w:name="_Toc443377198"/>
-      <w:r>
-        <w:t>Collations</w:t>
+      <w:bookmarkStart w:id="16" w:name="_Toc67571693"/>
+      <w:r>
+        <w:t>Aggreagate functions</w:t>
       </w:r>
       <w:bookmarkEnd w:id="16"/>
     </w:p>
@@ -4549,6 +4012,710 @@
               <w:rPr>
                 <w:b w:val="1"/>
               </w:rPr>
+              <w:t>AVG_GEOM</w:t>
+            </w:r>
+          </w:p>
+        </w:tc>
+        <w:tc>
+          <w:tcPr>
+            <w:tcW w:w="0" w:type="auto"/>
+            <w:vAlign w:val="center"/>
+            <w:hideMark/>
+          </w:tcPr>
+          <w:p>
+            <w:pPr>
+              <w:pStyle w:val="P7"/>
+              <w:ind w:left="0" w:right="0"/>
+            </w:pPr>
+            <w:r>
+              <w:t xml:space="preserve">Evaluates the geometric mean. </w:t>
+            </w:r>
+          </w:p>
+        </w:tc>
+      </w:tr>
+      <w:tr>
+        <w:tc>
+          <w:tcPr>
+            <w:tcW w:w="0" w:type="auto"/>
+            <w:vAlign w:val="center"/>
+            <w:hideMark/>
+          </w:tcPr>
+          <w:p>
+            <w:pPr>
+              <w:pStyle w:val="P7"/>
+              <w:ind w:left="0" w:right="0"/>
+            </w:pPr>
+            <w:r>
+              <w:rPr>
+                <w:b w:val="1"/>
+              </w:rPr>
+              <w:t>AVG_HARMONIC</w:t>
+            </w:r>
+          </w:p>
+        </w:tc>
+        <w:tc>
+          <w:tcPr>
+            <w:tcW w:w="0" w:type="auto"/>
+            <w:vAlign w:val="center"/>
+            <w:hideMark/>
+          </w:tcPr>
+          <w:p>
+            <w:pPr>
+              <w:pStyle w:val="P7"/>
+              <w:ind w:left="0" w:right="0"/>
+            </w:pPr>
+            <w:r>
+              <w:t>Evaluates the harmonic mean.</w:t>
+            </w:r>
+          </w:p>
+        </w:tc>
+      </w:tr>
+      <w:tr>
+        <w:tc>
+          <w:tcPr>
+            <w:tcW w:w="0" w:type="auto"/>
+            <w:vAlign w:val="center"/>
+            <w:hideMark/>
+          </w:tcPr>
+          <w:p>
+            <w:pPr>
+              <w:pStyle w:val="P7"/>
+              <w:ind w:left="0" w:right="0"/>
+            </w:pPr>
+            <w:r>
+              <w:rPr>
+                <w:b w:val="1"/>
+              </w:rPr>
+              <w:t>CORR</w:t>
+            </w:r>
+          </w:p>
+        </w:tc>
+        <w:tc>
+          <w:tcPr>
+            <w:tcW w:w="0" w:type="auto"/>
+            <w:vAlign w:val="center"/>
+            <w:hideMark/>
+          </w:tcPr>
+          <w:p>
+            <w:pPr>
+              <w:pStyle w:val="P7"/>
+              <w:ind w:left="0" w:right="0"/>
+            </w:pPr>
+            <w:r>
+              <w:t>Computes the Pearson Product-Moment Correlation coefficient.</w:t>
+            </w:r>
+          </w:p>
+        </w:tc>
+      </w:tr>
+      <w:tr>
+        <w:tc>
+          <w:tcPr>
+            <w:tcW w:w="0" w:type="auto"/>
+            <w:vAlign w:val="center"/>
+            <w:hideMark/>
+          </w:tcPr>
+          <w:p>
+            <w:pPr>
+              <w:pStyle w:val="P7"/>
+              <w:ind w:left="0" w:right="0"/>
+            </w:pPr>
+            <w:r>
+              <w:rPr>
+                <w:b w:val="1"/>
+              </w:rPr>
+              <w:t>CORR_SPEARMAN</w:t>
+            </w:r>
+          </w:p>
+        </w:tc>
+        <w:tc>
+          <w:tcPr>
+            <w:tcW w:w="0" w:type="auto"/>
+            <w:vAlign w:val="center"/>
+            <w:hideMark/>
+          </w:tcPr>
+          <w:p>
+            <w:pPr>
+              <w:pStyle w:val="P7"/>
+              <w:ind w:left="0" w:right="0"/>
+            </w:pPr>
+            <w:r>
+              <w:t>Spearman correlation.</w:t>
+            </w:r>
+          </w:p>
+        </w:tc>
+      </w:tr>
+      <w:tr>
+        <w:tc>
+          <w:tcPr>
+            <w:tcW w:w="0" w:type="auto"/>
+            <w:vAlign w:val="center"/>
+            <w:hideMark/>
+          </w:tcPr>
+          <w:p>
+            <w:pPr>
+              <w:pStyle w:val="P7"/>
+              <w:ind w:left="0" w:right="0"/>
+            </w:pPr>
+            <w:r>
+              <w:rPr>
+                <w:b w:val="1"/>
+              </w:rPr>
+              <w:t>COVAR</w:t>
+            </w:r>
+          </w:p>
+        </w:tc>
+        <w:tc>
+          <w:tcPr>
+            <w:tcW w:w="0" w:type="auto"/>
+            <w:vAlign w:val="center"/>
+            <w:hideMark/>
+          </w:tcPr>
+          <w:p>
+            <w:pPr>
+              <w:pStyle w:val="P7"/>
+              <w:ind w:left="0" w:right="0"/>
+            </w:pPr>
+            <w:r>
+              <w:t>Estimates the unbiased population covariance from the provided samples. On a dataset of size N will use an N-1 normalizer (Bessel's correction).</w:t>
+            </w:r>
+          </w:p>
+        </w:tc>
+      </w:tr>
+      <w:tr>
+        <w:tc>
+          <w:tcPr>
+            <w:tcW w:w="0" w:type="auto"/>
+            <w:vAlign w:val="center"/>
+            <w:hideMark/>
+          </w:tcPr>
+          <w:p>
+            <w:pPr>
+              <w:pStyle w:val="P7"/>
+              <w:ind w:left="0" w:right="0"/>
+            </w:pPr>
+            <w:r>
+              <w:rPr>
+                <w:b w:val="1"/>
+              </w:rPr>
+              <w:t>COVARP</w:t>
+            </w:r>
+          </w:p>
+        </w:tc>
+        <w:tc>
+          <w:tcPr>
+            <w:tcW w:w="0" w:type="auto"/>
+            <w:vAlign w:val="center"/>
+            <w:hideMark/>
+          </w:tcPr>
+          <w:p>
+            <w:pPr>
+              <w:pStyle w:val="P7"/>
+              <w:ind w:left="0" w:right="0"/>
+            </w:pPr>
+            <w:r>
+              <w:t>valuates the population covariance from the provided full populations. On a dataset of size N will use an N normalizer and would thus be biased if applied to a subset.</w:t>
+            </w:r>
+          </w:p>
+        </w:tc>
+      </w:tr>
+      <w:tr>
+        <w:tc>
+          <w:tcPr>
+            <w:tcW w:w="0" w:type="auto"/>
+            <w:vAlign w:val="center"/>
+            <w:hideMark/>
+          </w:tcPr>
+          <w:p>
+            <w:pPr>
+              <w:pStyle w:val="P7"/>
+              <w:ind w:left="0" w:right="0"/>
+            </w:pPr>
+            <w:r>
+              <w:rPr>
+                <w:b w:val="1"/>
+              </w:rPr>
+              <w:t>STDEV</w:t>
+            </w:r>
+          </w:p>
+        </w:tc>
+        <w:tc>
+          <w:tcPr>
+            <w:tcW w:w="0" w:type="auto"/>
+            <w:vAlign w:val="center"/>
+            <w:hideMark/>
+          </w:tcPr>
+          <w:p>
+            <w:pPr>
+              <w:pStyle w:val="P7"/>
+              <w:ind w:left="0" w:right="0"/>
+            </w:pPr>
+            <w:r>
+              <w:t xml:space="preserve">Estimates the unbiased population standard deviation from the provided samples. On a dataset of size N will use an N-1 normalizer (Bessel's correction). </w:t>
+            </w:r>
+          </w:p>
+        </w:tc>
+      </w:tr>
+      <w:tr>
+        <w:tc>
+          <w:tcPr>
+            <w:tcW w:w="0" w:type="auto"/>
+            <w:vAlign w:val="center"/>
+            <w:hideMark/>
+          </w:tcPr>
+          <w:p>
+            <w:pPr>
+              <w:pStyle w:val="P7"/>
+              <w:ind w:left="0" w:right="0"/>
+            </w:pPr>
+            <w:r>
+              <w:rPr>
+                <w:b w:val="1"/>
+              </w:rPr>
+              <w:t>STDEVP</w:t>
+            </w:r>
+          </w:p>
+        </w:tc>
+        <w:tc>
+          <w:tcPr>
+            <w:tcW w:w="0" w:type="auto"/>
+            <w:vAlign w:val="center"/>
+            <w:hideMark/>
+          </w:tcPr>
+          <w:p>
+            <w:pPr>
+              <w:pStyle w:val="P7"/>
+              <w:ind w:left="0" w:right="0"/>
+            </w:pPr>
+            <w:r>
+              <w:t>Evaluates the variance from the provided full population. On a dataset of size N will use an N normalizer and would thus be biased if applied to a subset.</w:t>
+            </w:r>
+          </w:p>
+        </w:tc>
+      </w:tr>
+      <w:tr>
+        <w:tc>
+          <w:tcPr>
+            <w:tcW w:w="0" w:type="auto"/>
+            <w:vAlign w:val="center"/>
+            <w:hideMark/>
+          </w:tcPr>
+          <w:p>
+            <w:pPr>
+              <w:pStyle w:val="P7"/>
+              <w:ind w:left="0" w:right="0"/>
+            </w:pPr>
+            <w:r>
+              <w:rPr>
+                <w:b w:val="1"/>
+              </w:rPr>
+              <w:t>VAR</w:t>
+            </w:r>
+          </w:p>
+        </w:tc>
+        <w:tc>
+          <w:tcPr>
+            <w:tcW w:w="0" w:type="auto"/>
+            <w:vAlign w:val="center"/>
+            <w:hideMark/>
+          </w:tcPr>
+          <w:p>
+            <w:pPr>
+              <w:pStyle w:val="P7"/>
+              <w:ind w:left="0" w:right="0"/>
+            </w:pPr>
+            <w:r>
+              <w:t>Estimates the unbiased population variance from the provided samples. On a dataset of size N will use an N-1 normalizer (Bessel's correction).</w:t>
+            </w:r>
+          </w:p>
+        </w:tc>
+      </w:tr>
+      <w:tr>
+        <w:tc>
+          <w:tcPr>
+            <w:tcW w:w="0" w:type="auto"/>
+            <w:vAlign w:val="center"/>
+            <w:hideMark/>
+          </w:tcPr>
+          <w:p>
+            <w:pPr>
+              <w:pStyle w:val="P7"/>
+              <w:ind w:left="0" w:right="0"/>
+            </w:pPr>
+            <w:r>
+              <w:rPr>
+                <w:b w:val="1"/>
+              </w:rPr>
+              <w:t>VARP</w:t>
+            </w:r>
+          </w:p>
+        </w:tc>
+        <w:tc>
+          <w:tcPr>
+            <w:tcW w:w="0" w:type="auto"/>
+            <w:vAlign w:val="center"/>
+            <w:hideMark/>
+          </w:tcPr>
+          <w:p>
+            <w:pPr>
+              <w:pStyle w:val="P7"/>
+              <w:ind w:left="0" w:right="0"/>
+            </w:pPr>
+            <w:r>
+              <w:t>Evaluates the variance from the provided full population. On a dataset of size N will use an N normalizer and would thus be biased if applied to a subset.</w:t>
+            </w:r>
+          </w:p>
+        </w:tc>
+      </w:tr>
+      <w:tr>
+        <w:tc>
+          <w:tcPr>
+            <w:tcW w:w="0" w:type="auto"/>
+            <w:vAlign w:val="center"/>
+            <w:hideMark/>
+          </w:tcPr>
+          <w:p>
+            <w:pPr>
+              <w:pStyle w:val="P7"/>
+              <w:ind w:left="0" w:right="0"/>
+            </w:pPr>
+            <w:r>
+              <w:rPr>
+                <w:b w:val="1"/>
+              </w:rPr>
+              <w:t>InterQuantileRange</w:t>
+            </w:r>
+          </w:p>
+        </w:tc>
+        <w:tc>
+          <w:tcPr>
+            <w:tcW w:w="0" w:type="auto"/>
+            <w:vAlign w:val="center"/>
+            <w:hideMark/>
+          </w:tcPr>
+          <w:p>
+            <w:pPr>
+              <w:pStyle w:val="P7"/>
+              <w:ind w:left="0" w:right="0"/>
+            </w:pPr>
+            <w:r>
+              <w:t>Estimates the inter-quartile range from the provided samples. Approximately median-unbiased regardless of the sample distribution.</w:t>
+            </w:r>
+          </w:p>
+        </w:tc>
+      </w:tr>
+      <w:tr>
+        <w:tc>
+          <w:tcPr>
+            <w:tcW w:w="0" w:type="auto"/>
+            <w:vAlign w:val="center"/>
+            <w:hideMark/>
+          </w:tcPr>
+          <w:p>
+            <w:pPr>
+              <w:pStyle w:val="P7"/>
+              <w:ind w:left="0" w:right="0"/>
+            </w:pPr>
+            <w:r>
+              <w:rPr>
+                <w:b w:val="1"/>
+              </w:rPr>
+              <w:t>Kurtosis</w:t>
+            </w:r>
+          </w:p>
+        </w:tc>
+        <w:tc>
+          <w:tcPr>
+            <w:tcW w:w="0" w:type="auto"/>
+            <w:vAlign w:val="center"/>
+            <w:hideMark/>
+          </w:tcPr>
+          <w:p>
+            <w:pPr>
+              <w:pStyle w:val="P7"/>
+              <w:ind w:left="0" w:right="0"/>
+            </w:pPr>
+            <w:r>
+              <w:t>Estimates the unbiased population kurtosis from the provided samples. Uses a normalizer (Bessel's correction; type 2).</w:t>
+            </w:r>
+          </w:p>
+        </w:tc>
+      </w:tr>
+      <w:tr>
+        <w:tc>
+          <w:tcPr>
+            <w:tcW w:w="0" w:type="auto"/>
+            <w:vAlign w:val="center"/>
+            <w:hideMark/>
+          </w:tcPr>
+          <w:p>
+            <w:pPr>
+              <w:pStyle w:val="P7"/>
+              <w:ind w:left="0" w:right="0"/>
+            </w:pPr>
+            <w:r>
+              <w:rPr>
+                <w:b w:val="1"/>
+              </w:rPr>
+              <w:t>KurtosisP</w:t>
+            </w:r>
+          </w:p>
+        </w:tc>
+        <w:tc>
+          <w:tcPr>
+            <w:tcW w:w="0" w:type="auto"/>
+            <w:vAlign w:val="center"/>
+            <w:hideMark/>
+          </w:tcPr>
+          <w:p>
+            <w:pPr>
+              <w:pStyle w:val="P7"/>
+              <w:ind w:left="0" w:right="0"/>
+            </w:pPr>
+            <w:r>
+              <w:t>Evaluates the kurtosis from the full population. Does not use a normalizer and would thus be biased if applied to a subset (type 1).</w:t>
+            </w:r>
+          </w:p>
+        </w:tc>
+      </w:tr>
+      <w:tr>
+        <w:tc>
+          <w:tcPr>
+            <w:tcW w:w="0" w:type="auto"/>
+            <w:vAlign w:val="center"/>
+            <w:hideMark/>
+          </w:tcPr>
+          <w:p>
+            <w:pPr>
+              <w:pStyle w:val="P7"/>
+              <w:ind w:left="0" w:right="0"/>
+            </w:pPr>
+            <w:r>
+              <w:rPr>
+                <w:b w:val="1"/>
+              </w:rPr>
+              <w:t>Median</w:t>
+            </w:r>
+          </w:p>
+        </w:tc>
+        <w:tc>
+          <w:tcPr>
+            <w:tcW w:w="0" w:type="auto"/>
+            <w:vAlign w:val="center"/>
+            <w:hideMark/>
+          </w:tcPr>
+          <w:p>
+            <w:pPr>
+              <w:pStyle w:val="P7"/>
+              <w:ind w:left="0" w:right="0"/>
+            </w:pPr>
+            <w:r>
+              <w:t>Estimates the sample median from the provided samples.</w:t>
+            </w:r>
+          </w:p>
+        </w:tc>
+      </w:tr>
+      <w:tr>
+        <w:tc>
+          <w:tcPr>
+            <w:tcW w:w="0" w:type="auto"/>
+            <w:vAlign w:val="center"/>
+            <w:hideMark/>
+          </w:tcPr>
+          <w:p>
+            <w:pPr>
+              <w:pStyle w:val="P7"/>
+              <w:ind w:left="0" w:right="0"/>
+            </w:pPr>
+            <w:r>
+              <w:rPr>
+                <w:b w:val="1"/>
+              </w:rPr>
+              <w:t>Skewness</w:t>
+            </w:r>
+          </w:p>
+        </w:tc>
+        <w:tc>
+          <w:tcPr>
+            <w:tcW w:w="0" w:type="auto"/>
+            <w:vAlign w:val="center"/>
+            <w:hideMark/>
+          </w:tcPr>
+          <w:p>
+            <w:pPr>
+              <w:pStyle w:val="P7"/>
+              <w:ind w:left="0" w:right="0"/>
+            </w:pPr>
+            <w:r>
+              <w:t>Estimates the unbiased population skewness from the provided samples. Uses a normalizer (Bessel's correction; type 2).</w:t>
+            </w:r>
+          </w:p>
+        </w:tc>
+      </w:tr>
+      <w:tr>
+        <w:tc>
+          <w:tcPr>
+            <w:tcW w:w="0" w:type="auto"/>
+            <w:vAlign w:val="center"/>
+            <w:hideMark/>
+          </w:tcPr>
+          <w:p>
+            <w:pPr>
+              <w:pStyle w:val="P7"/>
+              <w:ind w:left="0" w:right="0"/>
+            </w:pPr>
+            <w:r>
+              <w:rPr>
+                <w:b w:val="1"/>
+              </w:rPr>
+              <w:t>SkewnessP</w:t>
+            </w:r>
+          </w:p>
+        </w:tc>
+        <w:tc>
+          <w:tcPr>
+            <w:tcW w:w="0" w:type="auto"/>
+            <w:vAlign w:val="center"/>
+            <w:hideMark/>
+          </w:tcPr>
+          <w:p>
+            <w:pPr>
+              <w:pStyle w:val="P7"/>
+              <w:ind w:left="0" w:right="0"/>
+            </w:pPr>
+            <w:r>
+              <w:t>Evaluates the skewness from the full population. Does not use a normalizer and would thus be biased if applied to a subset (type 1).</w:t>
+            </w:r>
+          </w:p>
+        </w:tc>
+      </w:tr>
+      <w:tr>
+        <w:tc>
+          <w:tcPr>
+            <w:tcW w:w="0" w:type="auto"/>
+            <w:vAlign w:val="center"/>
+            <w:hideMark/>
+          </w:tcPr>
+          <w:p>
+            <w:pPr>
+              <w:pStyle w:val="P7"/>
+              <w:ind w:left="0" w:right="0"/>
+            </w:pPr>
+            <w:r>
+              <w:rPr>
+                <w:b w:val="1"/>
+              </w:rPr>
+              <w:t>Quantile</w:t>
+            </w:r>
+          </w:p>
+        </w:tc>
+        <w:tc>
+          <w:tcPr>
+            <w:tcW w:w="0" w:type="auto"/>
+            <w:vAlign w:val="center"/>
+            <w:hideMark/>
+          </w:tcPr>
+          <w:p>
+            <w:pPr>
+              <w:pStyle w:val="P7"/>
+              <w:ind w:left="0" w:right="0"/>
+            </w:pPr>
+            <w:r>
+              <w:t>Estimates the tau-th quantile from the provided samples. The tau-th quantile is the data value where the cumulative distribution function crosses tau. Approximately median-unbiased regardless of the sample distribution.</w:t>
+            </w:r>
+          </w:p>
+        </w:tc>
+      </w:tr>
+      <w:tr>
+        <w:tc>
+          <w:tcPr>
+            <w:tcW w:w="0" w:type="auto"/>
+            <w:vAlign w:val="center"/>
+            <w:hideMark/>
+          </w:tcPr>
+          <w:p>
+            <w:pPr>
+              <w:pStyle w:val="P7"/>
+              <w:ind w:left="0" w:right="0"/>
+            </w:pPr>
+            <w:r>
+              <w:rPr>
+                <w:b w:val="1"/>
+              </w:rPr>
+              <w:t>RMS</w:t>
+            </w:r>
+          </w:p>
+        </w:tc>
+        <w:tc>
+          <w:tcPr>
+            <w:tcW w:w="0" w:type="auto"/>
+            <w:vAlign w:val="center"/>
+            <w:hideMark/>
+          </w:tcPr>
+          <w:p>
+            <w:pPr>
+              <w:pStyle w:val="P7"/>
+              <w:ind w:left="0" w:right="0"/>
+            </w:pPr>
+            <w:r>
+              <w:t>Evaluates the root mean square (RMS) also known as quadratic mean.</w:t>
+            </w:r>
+          </w:p>
+        </w:tc>
+      </w:tr>
+    </w:tbl>
+    <w:p>
+      <w:pPr>
+        <w:pStyle w:val="P7"/>
+      </w:pPr>
+    </w:p>
+    <w:p>
+      <w:pPr>
+        <w:pStyle w:val="P3"/>
+      </w:pPr>
+      <w:bookmarkStart w:id="17" w:name="_Toc864396422"/>
+      <w:r>
+        <w:t>Collations</w:t>
+      </w:r>
+      <w:bookmarkEnd w:id="17"/>
+    </w:p>
+    <w:tbl>
+      <w:tblPr>
+        <w:tblW w:w="0" w:type="auto"/>
+        <w:tblCellSpacing w:w="15" w:type="dxa"/>
+        <w:tblInd w:w="0" w:type="dxa"/>
+        <w:tblBorders>
+          <w:top w:val="nil" w:sz="0" w:space="0" w:shadow="0" w:frame="0" w:color="000000"/>
+          <w:left w:val="nil" w:sz="0" w:space="0" w:shadow="0" w:frame="0" w:color="000000"/>
+          <w:bottom w:val="nil" w:sz="0" w:space="0" w:shadow="0" w:frame="0" w:color="000000"/>
+          <w:right w:val="nil" w:sz="0" w:space="0" w:shadow="0" w:frame="0" w:color="000000"/>
+          <w:insideH w:val="none" w:sz="0" w:space="0" w:shadow="0" w:frame="0" w:color="auto"/>
+          <w:insideV w:val="none" w:sz="0" w:space="0" w:shadow="0" w:frame="0" w:color="auto"/>
+        </w:tblBorders>
+        <w:tblLayout w:type="autofit"/>
+        <w:tblCellMar>
+          <w:top w:w="15" w:type="dxa"/>
+          <w:left w:w="15" w:type="dxa"/>
+          <w:bottom w:w="15" w:type="dxa"/>
+          <w:right w:w="15" w:type="dxa"/>
+        </w:tblCellMar>
+      </w:tblPr>
+      <w:tblGrid/>
+      <w:tr>
+        <w:tc>
+          <w:tcPr>
+            <w:tcW w:w="0" w:type="auto"/>
+            <w:vAlign w:val="center"/>
+            <w:hideMark/>
+          </w:tcPr>
+          <w:p>
+            <w:pPr>
+              <w:pStyle w:val="P7"/>
+              <w:ind w:left="0" w:right="0"/>
+            </w:pPr>
+            <w:r>
+              <w:rPr>
+                <w:b w:val="1"/>
+              </w:rPr>
               <w:t>Logical</w:t>
             </w:r>
           </w:p>
@@ -4627,11 +4794,11 @@
       <w:pPr>
         <w:pStyle w:val="P2"/>
       </w:pPr>
-      <w:bookmarkStart w:id="17" w:name="_Toc2023853468"/>
+      <w:bookmarkStart w:id="18" w:name="_Toc1879091681"/>
       <w:r>
         <w:t>SQL cmdlets</w:t>
       </w:r>
-      <w:bookmarkEnd w:id="17"/>
+      <w:bookmarkEnd w:id="18"/>
     </w:p>
     <w:p>
       <w:pPr>
@@ -4675,7 +4842,7 @@
           <w:i w:val="1"/>
         </w:rPr>
       </w:pPr>
-      <w:bookmarkStart w:id="18" w:name="_Toc1364159623"/>
+      <w:bookmarkStart w:id="19" w:name="_Toc1782607577"/>
       <w:r>
         <w:t xml:space="preserve">Cmdlet </w:t>
       </w:r>
@@ -4685,7 +4852,7 @@
         </w:rPr>
         <w:t>Out-Data</w:t>
       </w:r>
-      <w:bookmarkEnd w:id="18"/>
+      <w:bookmarkEnd w:id="19"/>
     </w:p>
     <w:p>
       <w:pPr>
@@ -5231,7 +5398,7 @@
       <w:r>
         <w:br w:type="page"/>
       </w:r>
-      <w:bookmarkStart w:id="19" w:name="_Toc1558858536"/>
+      <w:bookmarkStart w:id="20" w:name="_Toc1195553767"/>
       <w:r>
         <w:t xml:space="preserve">Cmdlet </w:t>
       </w:r>
@@ -5241,7 +5408,7 @@
         </w:rPr>
         <w:t>Out-DataSet</w:t>
       </w:r>
-      <w:bookmarkEnd w:id="19"/>
+      <w:bookmarkEnd w:id="20"/>
     </w:p>
     <w:p>
       <w:pPr>
@@ -5555,7 +5722,7 @@
       <w:r>
         <w:br w:type="page"/>
       </w:r>
-      <w:bookmarkStart w:id="20" w:name="_Toc554883733"/>
+      <w:bookmarkStart w:id="21" w:name="_Toc1309513034"/>
       <w:r>
         <w:t xml:space="preserve">Cmdlet </w:t>
       </w:r>
@@ -5565,7 +5732,7 @@
         </w:rPr>
         <w:t>Remove-DataTable</w:t>
       </w:r>
-      <w:bookmarkEnd w:id="20"/>
+      <w:bookmarkEnd w:id="21"/>
     </w:p>
     <w:p>
       <w:pPr>
@@ -5734,7 +5901,7 @@
       <w:r>
         <w:br w:type="page"/>
       </w:r>
-      <w:bookmarkStart w:id="21" w:name="_Toc521159773"/>
+      <w:bookmarkStart w:id="22" w:name="_Toc1377129067"/>
       <w:r>
         <w:t xml:space="preserve">Cmdlet </w:t>
       </w:r>
@@ -5744,7 +5911,7 @@
         </w:rPr>
         <w:t>Clear-Data</w:t>
       </w:r>
-      <w:bookmarkEnd w:id="21"/>
+      <w:bookmarkEnd w:id="22"/>
     </w:p>
     <w:p>
       <w:pPr>
@@ -5886,11 +6053,11 @@
       <w:pPr>
         <w:pStyle w:val="P2"/>
       </w:pPr>
-      <w:bookmarkStart w:id="22" w:name="_Toc1575443559"/>
+      <w:bookmarkStart w:id="23" w:name="_Toc1681821498"/>
       <w:r>
         <w:t>Table of Contents</w:t>
       </w:r>
-      <w:bookmarkEnd w:id="22"/>
+      <w:bookmarkEnd w:id="23"/>
     </w:p>
     <w:p>
       <w:pPr>
@@ -5916,7 +6083,7 @@
         <w:fldChar w:fldCharType="begin"/>
       </w:r>
       <w:r>
-        <w:instrText>PAGEREF _Toc607289834</w:instrText>
+        <w:instrText>PAGEREF _Toc1775941221</w:instrText>
       </w:r>
       <w:r>
         <w:fldChar w:fldCharType="separate"/>
@@ -5943,7 +6110,7 @@
         <w:fldChar w:fldCharType="begin"/>
       </w:r>
       <w:r>
-        <w:instrText>PAGEREF _Toc2020708896</w:instrText>
+        <w:instrText>PAGEREF _Toc59224207</w:instrText>
       </w:r>
       <w:r>
         <w:fldChar w:fldCharType="separate"/>
@@ -5970,7 +6137,7 @@
         <w:fldChar w:fldCharType="begin"/>
       </w:r>
       <w:r>
-        <w:instrText>PAGEREF _Toc576473370</w:instrText>
+        <w:instrText>PAGEREF _Toc172847248</w:instrText>
       </w:r>
       <w:r>
         <w:fldChar w:fldCharType="separate"/>
@@ -5997,7 +6164,7 @@
         <w:fldChar w:fldCharType="begin"/>
       </w:r>
       <w:r>
-        <w:instrText>PAGEREF _Toc2059071057</w:instrText>
+        <w:instrText>PAGEREF _Toc1752651066</w:instrText>
       </w:r>
       <w:r>
         <w:fldChar w:fldCharType="separate"/>
@@ -6024,7 +6191,7 @@
         <w:fldChar w:fldCharType="begin"/>
       </w:r>
       <w:r>
-        <w:instrText>PAGEREF _Toc804006103</w:instrText>
+        <w:instrText>PAGEREF _Toc1686192436</w:instrText>
       </w:r>
       <w:r>
         <w:fldChar w:fldCharType="separate"/>
@@ -6051,7 +6218,7 @@
         <w:fldChar w:fldCharType="begin"/>
       </w:r>
       <w:r>
-        <w:instrText>PAGEREF _Toc2050921871</w:instrText>
+        <w:instrText>PAGEREF _Toc1034984003</w:instrText>
       </w:r>
       <w:r>
         <w:fldChar w:fldCharType="separate"/>
@@ -6078,13 +6245,13 @@
         <w:fldChar w:fldCharType="begin"/>
       </w:r>
       <w:r>
-        <w:instrText>PAGEREF _Toc1524897500</w:instrText>
+        <w:instrText>PAGEREF _Toc1402268465</w:instrText>
       </w:r>
       <w:r>
         <w:fldChar w:fldCharType="separate"/>
       </w:r>
       <w:r>
-        <w:t>4</w:t>
+        <w:t>5</w:t>
       </w:r>
       <w:r>
         <w:fldChar w:fldCharType="end"/>
@@ -6105,7 +6272,7 @@
         <w:fldChar w:fldCharType="begin"/>
       </w:r>
       <w:r>
-        <w:instrText>PAGEREF _Toc431697639</w:instrText>
+        <w:instrText>PAGEREF _Toc1311144589</w:instrText>
       </w:r>
       <w:r>
         <w:fldChar w:fldCharType="separate"/>
@@ -6132,7 +6299,7 @@
         <w:fldChar w:fldCharType="begin"/>
       </w:r>
       <w:r>
-        <w:instrText>PAGEREF _Toc223153086</w:instrText>
+        <w:instrText>PAGEREF _Toc2097585088</w:instrText>
       </w:r>
       <w:r>
         <w:fldChar w:fldCharType="separate"/>
@@ -6159,7 +6326,7 @@
         <w:fldChar w:fldCharType="begin"/>
       </w:r>
       <w:r>
-        <w:instrText>PAGEREF _Toc774416005</w:instrText>
+        <w:instrText>PAGEREF _Toc390530277</w:instrText>
       </w:r>
       <w:r>
         <w:fldChar w:fldCharType="separate"/>
@@ -6186,7 +6353,7 @@
         <w:fldChar w:fldCharType="begin"/>
       </w:r>
       <w:r>
-        <w:instrText>PAGEREF _Toc1921890598</w:instrText>
+        <w:instrText>PAGEREF _Toc197393956</w:instrText>
       </w:r>
       <w:r>
         <w:fldChar w:fldCharType="separate"/>
@@ -6213,7 +6380,7 @@
         <w:fldChar w:fldCharType="begin"/>
       </w:r>
       <w:r>
-        <w:instrText>PAGEREF _Toc1465885417</w:instrText>
+        <w:instrText>PAGEREF _Toc487568295</w:instrText>
       </w:r>
       <w:r>
         <w:fldChar w:fldCharType="separate"/>
@@ -6240,7 +6407,7 @@
         <w:fldChar w:fldCharType="begin"/>
       </w:r>
       <w:r>
-        <w:instrText>PAGEREF _Toc1016634943</w:instrText>
+        <w:instrText>PAGEREF _Toc1418398724</w:instrText>
       </w:r>
       <w:r>
         <w:fldChar w:fldCharType="separate"/>
@@ -6267,7 +6434,7 @@
         <w:fldChar w:fldCharType="begin"/>
       </w:r>
       <w:r>
-        <w:instrText>PAGEREF _Toc1270128251</w:instrText>
+        <w:instrText>PAGEREF _Toc1610862593</w:instrText>
       </w:r>
       <w:r>
         <w:fldChar w:fldCharType="separate"/>
@@ -6294,7 +6461,34 @@
         <w:fldChar w:fldCharType="begin"/>
       </w:r>
       <w:r>
-        <w:instrText>PAGEREF _Toc44989621</w:instrText>
+        <w:instrText>PAGEREF _Toc1730182088</w:instrText>
+      </w:r>
+      <w:r>
+        <w:fldChar w:fldCharType="separate"/>
+      </w:r>
+      <w:r>
+        <w:t>8</w:t>
+      </w:r>
+      <w:r>
+        <w:fldChar w:fldCharType="end"/>
+      </w:r>
+    </w:p>
+    <w:p>
+      <w:pPr>
+        <w:pStyle w:val="P13"/>
+        <w:tabs>
+          <w:tab w:val="right" w:pos="9690" w:leader="dot"/>
+        </w:tabs>
+      </w:pPr>
+      <w:r>
+        <w:t>GUID</w:t>
+        <w:tab/>
+      </w:r>
+      <w:r>
+        <w:fldChar w:fldCharType="begin"/>
+      </w:r>
+      <w:r>
+        <w:instrText>PAGEREF _Toc17767049</w:instrText>
       </w:r>
       <w:r>
         <w:fldChar w:fldCharType="separate"/>
@@ -6321,7 +6515,7 @@
         <w:fldChar w:fldCharType="begin"/>
       </w:r>
       <w:r>
-        <w:instrText>PAGEREF _Toc1263373544</w:instrText>
+        <w:instrText>PAGEREF _Toc67571693</w:instrText>
       </w:r>
       <w:r>
         <w:fldChar w:fldCharType="separate"/>
@@ -6348,7 +6542,7 @@
         <w:fldChar w:fldCharType="begin"/>
       </w:r>
       <w:r>
-        <w:instrText>PAGEREF _Toc443377198</w:instrText>
+        <w:instrText>PAGEREF _Toc864396422</w:instrText>
       </w:r>
       <w:r>
         <w:fldChar w:fldCharType="separate"/>
@@ -6375,7 +6569,7 @@
         <w:fldChar w:fldCharType="begin"/>
       </w:r>
       <w:r>
-        <w:instrText>PAGEREF _Toc2023853468</w:instrText>
+        <w:instrText>PAGEREF _Toc1879091681</w:instrText>
       </w:r>
       <w:r>
         <w:fldChar w:fldCharType="separate"/>
@@ -6402,7 +6596,7 @@
         <w:fldChar w:fldCharType="begin"/>
       </w:r>
       <w:r>
-        <w:instrText>PAGEREF _Toc1364159623</w:instrText>
+        <w:instrText>PAGEREF _Toc1782607577</w:instrText>
       </w:r>
       <w:r>
         <w:fldChar w:fldCharType="separate"/>
@@ -6429,7 +6623,7 @@
         <w:fldChar w:fldCharType="begin"/>
       </w:r>
       <w:r>
-        <w:instrText>PAGEREF _Toc1558858536</w:instrText>
+        <w:instrText>PAGEREF _Toc1195553767</w:instrText>
       </w:r>
       <w:r>
         <w:fldChar w:fldCharType="separate"/>
@@ -6456,7 +6650,7 @@
         <w:fldChar w:fldCharType="begin"/>
       </w:r>
       <w:r>
-        <w:instrText>PAGEREF _Toc554883733</w:instrText>
+        <w:instrText>PAGEREF _Toc1309513034</w:instrText>
       </w:r>
       <w:r>
         <w:fldChar w:fldCharType="separate"/>
@@ -6483,7 +6677,7 @@
         <w:fldChar w:fldCharType="begin"/>
       </w:r>
       <w:r>
-        <w:instrText>PAGEREF _Toc521159773</w:instrText>
+        <w:instrText>PAGEREF _Toc1377129067</w:instrText>
       </w:r>
       <w:r>
         <w:fldChar w:fldCharType="separate"/>
@@ -6510,7 +6704,7 @@
         <w:fldChar w:fldCharType="begin"/>
       </w:r>
       <w:r>
-        <w:instrText>PAGEREF _Toc1575443559</w:instrText>
+        <w:instrText>PAGEREF _Toc1681821498</w:instrText>
       </w:r>
       <w:r>
         <w:fldChar w:fldCharType="separate"/>
@@ -6536,7 +6730,7 @@
 </file>
 
 <file path=word/footer1.xml><?xml version="1.0" encoding="utf-8"?>
-<w:ftr xmlns:w="http://schemas.openxmlformats.org/wordprocessingml/2006/main" xmlns:wps="http://schemas.microsoft.com/office/word/2010/wordprocessingShape" xmlns:mc="http://schemas.openxmlformats.org/markup-compatibility/2006" xmlns:w10="urn:schemas-microsoft-com:office:word" xmlns:v="urn:schemas-microsoft-com:vml" xmlns:wp14="http://schemas.microsoft.com/office/word/2010/wordprocessingDrawing" xmlns:wpg="http://schemas.microsoft.com/office/word/2010/wordprocessingGroup" xmlns:wpc="http://schemas.microsoft.com/office/word/2010/wordprocessingCanvas" xmlns:w14="http://schemas.microsoft.com/office/word/2010/wordml" xmlns:w15="http://schemas.microsoft.com/office/word/2012/wordml" mc:Ignorable="wp14 w14 w15">
+<w:ftr xmlns:w="http://schemas.openxmlformats.org/wordprocessingml/2006/main" xmlns:wps="http://schemas.microsoft.com/office/word/2010/wordprocessingShape" xmlns:mc="http://schemas.openxmlformats.org/markup-compatibility/2006" xmlns:w10="urn:schemas-microsoft-com:office:word" xmlns:v="urn:schemas-microsoft-com:vml" xmlns:wp14="http://schemas.microsoft.com/office/word/2010/wordprocessingDrawing" xmlns:wpg="http://schemas.microsoft.com/office/word/2010/wordprocessingGroup" xmlns:wpc="http://schemas.microsoft.com/office/word/2010/wordprocessingCanvas" xmlns:w14="http://schemas.microsoft.com/office/word/2010/wordml" xmlns:w15="http://schemas.microsoft.com/office/word/2012/wordml" xmlns:cx1="http://schemas.microsoft.com/office/drawing/2015/9/8/chartex" xmlns:cx2="http://schemas.microsoft.com/office/drawing/2015/10/21/chartex" mc:Ignorable="wp14 w14 w15">
   <w:p>
     <w:r>
       <w:t xml:space="preserve">Page </w:t>
@@ -6579,7 +6773,7 @@
 </file>
 
 <file path=word/header1.xml><?xml version="1.0" encoding="utf-8"?>
-<w:hdr xmlns:w="http://schemas.openxmlformats.org/wordprocessingml/2006/main" xmlns:wps="http://schemas.microsoft.com/office/word/2010/wordprocessingShape" xmlns:mc="http://schemas.openxmlformats.org/markup-compatibility/2006" xmlns:w10="urn:schemas-microsoft-com:office:word" xmlns:v="urn:schemas-microsoft-com:vml" xmlns:wp14="http://schemas.microsoft.com/office/word/2010/wordprocessingDrawing" xmlns:wpg="http://schemas.microsoft.com/office/word/2010/wordprocessingGroup" xmlns:wpc="http://schemas.microsoft.com/office/word/2010/wordprocessingCanvas" xmlns:w14="http://schemas.microsoft.com/office/word/2010/wordml" xmlns:w15="http://schemas.microsoft.com/office/word/2012/wordml" mc:Ignorable="wp14 w14 w15">
+<w:hdr xmlns:w="http://schemas.openxmlformats.org/wordprocessingml/2006/main" xmlns:wps="http://schemas.microsoft.com/office/word/2010/wordprocessingShape" xmlns:mc="http://schemas.openxmlformats.org/markup-compatibility/2006" xmlns:w10="urn:schemas-microsoft-com:office:word" xmlns:v="urn:schemas-microsoft-com:vml" xmlns:wp14="http://schemas.microsoft.com/office/word/2010/wordprocessingDrawing" xmlns:wpg="http://schemas.microsoft.com/office/word/2010/wordprocessingGroup" xmlns:wpc="http://schemas.microsoft.com/office/word/2010/wordprocessingCanvas" xmlns:w14="http://schemas.microsoft.com/office/word/2010/wordml" xmlns:w15="http://schemas.microsoft.com/office/word/2012/wordml" xmlns:cx1="http://schemas.microsoft.com/office/drawing/2015/9/8/chartex" xmlns:cx2="http://schemas.microsoft.com/office/drawing/2015/10/21/chartex" mc:Ignorable="wp14 w14 w15">
   <w:p>
     <w:r>
       <w:rPr>
@@ -6611,9 +6805,9 @@
 <file path=word/numbering.xml><?xml version="1.0" encoding="utf-8"?>
 <w:numbering xmlns:w="http://schemas.openxmlformats.org/wordprocessingml/2006/main">
   <w:abstractNum w:abstractNumId="0">
-    <w:nsid w:val="5B5FF36D"/>
+    <w:nsid w:val="7F071C20"/>
     <w:multiLevelType w:val="hybridMultilevel"/>
-    <w:lvl w:ilvl="0" w:tplc="26403F57">
+    <w:lvl w:ilvl="0" w:tplc="16E2D1D6">
       <w:start w:val="1"/>
       <w:numFmt w:val="bullet"/>
       <w:suff w:val="tab"/>
@@ -6626,7 +6820,7 @@
         <w:rFonts w:ascii="Symbol" w:hAnsi="Symbol" w:cs="Symbol" w:eastAsia="Symbol"/>
       </w:rPr>
     </w:lvl>
-    <w:lvl w:ilvl="1" w:tplc="463F1D0E">
+    <w:lvl w:ilvl="1" w:tplc="446AFC25">
       <w:start w:val="1"/>
       <w:numFmt w:val="bullet"/>
       <w:suff w:val="tab"/>
@@ -6639,7 +6833,7 @@
         <w:rFonts w:ascii="Symbol" w:hAnsi="Symbol"/>
       </w:rPr>
     </w:lvl>
-    <w:lvl w:ilvl="2" w:tplc="67BE1FC5">
+    <w:lvl w:ilvl="2" w:tplc="302AB421">
       <w:start w:val="1"/>
       <w:numFmt w:val="bullet"/>
       <w:suff w:val="tab"/>
@@ -6652,7 +6846,7 @@
         <w:rFonts w:ascii="Symbol" w:hAnsi="Symbol"/>
       </w:rPr>
     </w:lvl>
-    <w:lvl w:ilvl="3" w:tplc="398FAFB4">
+    <w:lvl w:ilvl="3" w:tplc="063A8F69">
       <w:start w:val="1"/>
       <w:numFmt w:val="bullet"/>
       <w:suff w:val="tab"/>
@@ -6665,7 +6859,7 @@
         <w:rFonts w:ascii="Symbol" w:hAnsi="Symbol"/>
       </w:rPr>
     </w:lvl>
-    <w:lvl w:ilvl="4" w:tplc="2A24377F">
+    <w:lvl w:ilvl="4" w:tplc="42853DC8">
       <w:start w:val="1"/>
       <w:numFmt w:val="bullet"/>
       <w:suff w:val="tab"/>
@@ -6678,7 +6872,7 @@
         <w:rFonts w:ascii="Symbol" w:hAnsi="Symbol"/>
       </w:rPr>
     </w:lvl>
-    <w:lvl w:ilvl="5" w:tplc="34ED1629">
+    <w:lvl w:ilvl="5" w:tplc="0C086FDD">
       <w:start w:val="1"/>
       <w:numFmt w:val="bullet"/>
       <w:suff w:val="tab"/>
@@ -6691,7 +6885,7 @@
         <w:rFonts w:ascii="Symbol" w:hAnsi="Symbol"/>
       </w:rPr>
     </w:lvl>
-    <w:lvl w:ilvl="6" w:tplc="2B6A54A0">
+    <w:lvl w:ilvl="6" w:tplc="6FFEB80E">
       <w:start w:val="1"/>
       <w:numFmt w:val="bullet"/>
       <w:suff w:val="tab"/>
@@ -6704,7 +6898,7 @@
         <w:rFonts w:ascii="Symbol" w:hAnsi="Symbol"/>
       </w:rPr>
     </w:lvl>
-    <w:lvl w:ilvl="7" w:tplc="40D254EE">
+    <w:lvl w:ilvl="7" w:tplc="36298E6B">
       <w:start w:val="1"/>
       <w:numFmt w:val="bullet"/>
       <w:suff w:val="tab"/>
@@ -6717,7 +6911,7 @@
         <w:rFonts w:ascii="Symbol" w:hAnsi="Symbol"/>
       </w:rPr>
     </w:lvl>
-    <w:lvl w:ilvl="8" w:tplc="2ADB7F48">
+    <w:lvl w:ilvl="8" w:tplc="1AF7A4F8">
       <w:start w:val="1"/>
       <w:numFmt w:val="bullet"/>
       <w:suff w:val="tab"/>
@@ -6778,7 +6972,7 @@
       <w:outlineLvl w:val="0"/>
     </w:pPr>
     <w:rPr>
-      <w:rFonts w:ascii="Segoi UI" w:hAnsi="Segoi UI"/>
+      <w:rFonts w:ascii="Segoe UI" w:hAnsi="Segoe UI" w:cs="Segoe UI"/>
       <w:b w:val="1"/>
       <w:sz w:val="48"/>
     </w:rPr>
@@ -6791,7 +6985,7 @@
       <w:outlineLvl w:val="1"/>
     </w:pPr>
     <w:rPr>
-      <w:rFonts w:ascii="Segoi UI" w:hAnsi="Segoi UI"/>
+      <w:rFonts w:ascii="Segoe UI" w:hAnsi="Segoe UI" w:cs="Segoe UI"/>
       <w:b w:val="1"/>
       <w:sz w:val="36"/>
     </w:rPr>
@@ -6804,7 +6998,7 @@
       <w:outlineLvl w:val="2"/>
     </w:pPr>
     <w:rPr>
-      <w:rFonts w:ascii="Segoi UI" w:hAnsi="Segoi UI"/>
+      <w:rFonts w:ascii="Segoe UI" w:hAnsi="Segoe UI" w:cs="Segoe UI"/>
       <w:b w:val="1"/>
       <w:sz w:val="32"/>
     </w:rPr>

--- a/SQL/ReadMe.docx
+++ b/SQL/ReadMe.docx
@@ -6,7 +6,7 @@
       <w:pPr>
         <w:pStyle w:val="P1"/>
       </w:pPr>
-      <w:bookmarkStart w:id="0" w:name="_Toc1775941221"/>
+      <w:bookmarkStart w:id="0" w:name="_Toc1395545005"/>
       <w:r>
         <w:t>SQL</w:t>
       </w:r>
@@ -203,7 +203,7 @@
         <w:t>Get-DbConnection</w:t>
       </w:r>
       <w:r>
-        <w:t xml:space="preserve"> allows to specify not only name of saved connection but also simplified connection string. SQLite allows to specify file path under project directory with '~\' (i.e. '~\Data\mydb.sqlite' is file mydb.sqlite in folder Data under project's root directory. Supported custom connection strings are:</w:t>
+        <w:t xml:space="preserve"> allows to specify not only name of saved connection but also simplified connection string. SQLite allows to specify file path under project directory with '~#\' (i.e. '~#\Data\mydb.sqlite' is file mydb.sqlite in folder Data under project's root directory. Supported custom connection strings are:</w:t>
       </w:r>
     </w:p>
     <w:tbl>
@@ -261,6 +261,9 @@
               <w:jc w:val="both"/>
             </w:pPr>
             <w:r>
+              <w:t xml:space="preserve">Prefix for </w:t>
+            </w:r>
+            <w:r>
               <w:rPr>
                 <w:i w:val="1"/>
               </w:rPr>
@@ -276,7 +279,7 @@
               <w:t>Data Source</w:t>
             </w:r>
             <w:r>
-              <w:t>. For example 'sqlite:~\Data\MyDb.sqlite' opens connection to database located in file Data\MyDb.sqlite under current project's directory.</w:t>
+              <w:t>. For example 'sqlite:~#\Data\MyDb.sqlite' opens connection to database located in file Data\MyDb.sqlite under current project's directory.</w:t>
             </w:r>
           </w:p>
         </w:tc>
@@ -508,7 +511,7 @@
       <w:r>
         <w:br w:type="page"/>
       </w:r>
-      <w:bookmarkStart w:id="1" w:name="_Toc59224207"/>
+      <w:bookmarkStart w:id="1" w:name="_Toc440366168"/>
       <w:r>
         <w:t>Extended SQL syntax</w:t>
       </w:r>
@@ -782,7 +785,7 @@
       <w:pPr>
         <w:pStyle w:val="P3"/>
       </w:pPr>
-      <w:bookmarkStart w:id="2" w:name="_Toc172847248"/>
+      <w:bookmarkStart w:id="2" w:name="_Toc586150577"/>
       <w:r>
         <w:t>Command TABLE</w:t>
       </w:r>
@@ -889,7 +892,7 @@
       <w:pPr>
         <w:pStyle w:val="P3"/>
       </w:pPr>
-      <w:bookmarkStart w:id="3" w:name="_Toc1752651066"/>
+      <w:bookmarkStart w:id="3" w:name="_Toc1425857130"/>
       <w:r>
         <w:t>Command FORMAT CONDITION</w:t>
       </w:r>
@@ -1717,7 +1720,7 @@
       <w:pPr>
         <w:pStyle w:val="P3"/>
       </w:pPr>
-      <w:bookmarkStart w:id="4" w:name="_Toc1686192436"/>
+      <w:bookmarkStart w:id="4" w:name="_Toc133992607"/>
       <w:r>
         <w:t>Command COMPUTED COLUMN</w:t>
       </w:r>
@@ -1778,7 +1781,7 @@
       <w:pPr>
         <w:pStyle w:val="P3"/>
       </w:pPr>
-      <w:bookmarkStart w:id="5" w:name="_Toc1034984003"/>
+      <w:bookmarkStart w:id="5" w:name="_Toc670737434"/>
       <w:r>
         <w:t>Command RELATION</w:t>
       </w:r>
@@ -1866,7 +1869,7 @@
       <w:pPr>
         <w:pStyle w:val="P3"/>
       </w:pPr>
-      <w:bookmarkStart w:id="6" w:name="_Toc1402268465"/>
+      <w:bookmarkStart w:id="6" w:name="_Toc1847802125"/>
       <w:r>
         <w:t>Command CONNECTION</w:t>
       </w:r>
@@ -1981,7 +1984,7 @@
         <w:rPr>
           <w:color w:val="008000"/>
         </w:rPr>
-        <w:t>--#connection "sqlite:~\..\Data\WorldData.db"</w:t>
+        <w:t>--#connection "sqlite:~#\..\Data\WorldData.db"</w:t>
       </w:r>
     </w:p>
     <w:p>
@@ -1991,7 +1994,7 @@
       <w:r>
         <w:br w:type="page"/>
       </w:r>
-      <w:bookmarkStart w:id="7" w:name="_Toc1311144589"/>
+      <w:bookmarkStart w:id="7" w:name="_Toc1444558659"/>
       <w:r>
         <w:t>Extended SQLite functions</w:t>
       </w:r>
@@ -2033,7 +2036,7 @@
       <w:pPr>
         <w:pStyle w:val="P3"/>
       </w:pPr>
-      <w:bookmarkStart w:id="8" w:name="_Toc2097585088"/>
+      <w:bookmarkStart w:id="8" w:name="_Toc1278559704"/>
       <w:r>
         <w:t>Scalar functions</w:t>
       </w:r>
@@ -2043,7 +2046,7 @@
       <w:pPr>
         <w:pStyle w:val="P4"/>
       </w:pPr>
-      <w:bookmarkStart w:id="9" w:name="_Toc390530277"/>
+      <w:bookmarkStart w:id="9" w:name="_Toc732657013"/>
       <w:r>
         <w:t>Hash</w:t>
       </w:r>
@@ -2311,7 +2314,7 @@
       <w:pPr>
         <w:pStyle w:val="P4"/>
       </w:pPr>
-      <w:bookmarkStart w:id="10" w:name="_Toc197393956"/>
+      <w:bookmarkStart w:id="10" w:name="_Toc992568802"/>
       <w:r>
         <w:t>Math</w:t>
       </w:r>
@@ -3223,7 +3226,7 @@
       <w:pPr>
         <w:pStyle w:val="P4"/>
       </w:pPr>
-      <w:bookmarkStart w:id="11" w:name="_Toc487568295"/>
+      <w:bookmarkStart w:id="11" w:name="_Toc1042037220"/>
       <w:r>
         <w:t>Path</w:t>
       </w:r>
@@ -3483,7 +3486,7 @@
       <w:pPr>
         <w:pStyle w:val="P4"/>
       </w:pPr>
-      <w:bookmarkStart w:id="12" w:name="_Toc1418398724"/>
+      <w:bookmarkStart w:id="12" w:name="_Toc804624596"/>
       <w:r>
         <w:t>Random</w:t>
       </w:r>
@@ -3632,7 +3635,7 @@
       <w:pPr>
         <w:pStyle w:val="P4"/>
       </w:pPr>
-      <w:bookmarkStart w:id="13" w:name="_Toc1610862593"/>
+      <w:bookmarkStart w:id="13" w:name="_Toc1489388876"/>
       <w:r>
         <w:t>Regular Expressions</w:t>
       </w:r>
@@ -3818,7 +3821,7 @@
       <w:pPr>
         <w:pStyle w:val="P4"/>
       </w:pPr>
-      <w:bookmarkStart w:id="14" w:name="_Toc1730182088"/>
+      <w:bookmarkStart w:id="14" w:name="_Toc1942268873"/>
       <w:r>
         <w:t>String</w:t>
       </w:r>
@@ -3893,7 +3896,7 @@
       <w:pPr>
         <w:pStyle w:val="P4"/>
       </w:pPr>
-      <w:bookmarkStart w:id="15" w:name="_Toc17767049"/>
+      <w:bookmarkStart w:id="15" w:name="_Toc1617530009"/>
       <w:r>
         <w:t>GUID</w:t>
       </w:r>
@@ -3968,7 +3971,7 @@
       <w:pPr>
         <w:pStyle w:val="P3"/>
       </w:pPr>
-      <w:bookmarkStart w:id="16" w:name="_Toc67571693"/>
+      <w:bookmarkStart w:id="16" w:name="_Toc1934841714"/>
       <w:r>
         <w:t>Aggreagate functions</w:t>
       </w:r>
@@ -4672,7 +4675,7 @@
       <w:pPr>
         <w:pStyle w:val="P3"/>
       </w:pPr>
-      <w:bookmarkStart w:id="17" w:name="_Toc864396422"/>
+      <w:bookmarkStart w:id="17" w:name="_Toc314945030"/>
       <w:r>
         <w:t>Collations</w:t>
       </w:r>
@@ -4794,7 +4797,7 @@
       <w:pPr>
         <w:pStyle w:val="P2"/>
       </w:pPr>
-      <w:bookmarkStart w:id="18" w:name="_Toc1879091681"/>
+      <w:bookmarkStart w:id="18" w:name="_Toc773185255"/>
       <w:r>
         <w:t>SQL cmdlets</w:t>
       </w:r>
@@ -4842,7 +4845,7 @@
           <w:i w:val="1"/>
         </w:rPr>
       </w:pPr>
-      <w:bookmarkStart w:id="19" w:name="_Toc1782607577"/>
+      <w:bookmarkStart w:id="19" w:name="_Toc1338461927"/>
       <w:r>
         <w:t xml:space="preserve">Cmdlet </w:t>
       </w:r>
@@ -5398,7 +5401,7 @@
       <w:r>
         <w:br w:type="page"/>
       </w:r>
-      <w:bookmarkStart w:id="20" w:name="_Toc1195553767"/>
+      <w:bookmarkStart w:id="20" w:name="_Toc1340024519"/>
       <w:r>
         <w:t xml:space="preserve">Cmdlet </w:t>
       </w:r>
@@ -5722,7 +5725,7 @@
       <w:r>
         <w:br w:type="page"/>
       </w:r>
-      <w:bookmarkStart w:id="21" w:name="_Toc1309513034"/>
+      <w:bookmarkStart w:id="21" w:name="_Toc150172441"/>
       <w:r>
         <w:t xml:space="preserve">Cmdlet </w:t>
       </w:r>
@@ -5901,7 +5904,7 @@
       <w:r>
         <w:br w:type="page"/>
       </w:r>
-      <w:bookmarkStart w:id="22" w:name="_Toc1377129067"/>
+      <w:bookmarkStart w:id="22" w:name="_Toc1798096631"/>
       <w:r>
         <w:t xml:space="preserve">Cmdlet </w:t>
       </w:r>
@@ -6053,7 +6056,7 @@
       <w:pPr>
         <w:pStyle w:val="P2"/>
       </w:pPr>
-      <w:bookmarkStart w:id="23" w:name="_Toc1681821498"/>
+      <w:bookmarkStart w:id="23" w:name="_Toc262232890"/>
       <w:r>
         <w:t>Table of Contents</w:t>
       </w:r>
@@ -6083,7 +6086,7 @@
         <w:fldChar w:fldCharType="begin"/>
       </w:r>
       <w:r>
-        <w:instrText>PAGEREF _Toc1775941221</w:instrText>
+        <w:instrText>PAGEREF _Toc1395545005</w:instrText>
       </w:r>
       <w:r>
         <w:fldChar w:fldCharType="separate"/>
@@ -6110,7 +6113,7 @@
         <w:fldChar w:fldCharType="begin"/>
       </w:r>
       <w:r>
-        <w:instrText>PAGEREF _Toc59224207</w:instrText>
+        <w:instrText>PAGEREF _Toc440366168</w:instrText>
       </w:r>
       <w:r>
         <w:fldChar w:fldCharType="separate"/>
@@ -6137,7 +6140,7 @@
         <w:fldChar w:fldCharType="begin"/>
       </w:r>
       <w:r>
-        <w:instrText>PAGEREF _Toc172847248</w:instrText>
+        <w:instrText>PAGEREF _Toc586150577</w:instrText>
       </w:r>
       <w:r>
         <w:fldChar w:fldCharType="separate"/>
@@ -6164,7 +6167,7 @@
         <w:fldChar w:fldCharType="begin"/>
       </w:r>
       <w:r>
-        <w:instrText>PAGEREF _Toc1752651066</w:instrText>
+        <w:instrText>PAGEREF _Toc1425857130</w:instrText>
       </w:r>
       <w:r>
         <w:fldChar w:fldCharType="separate"/>
@@ -6191,7 +6194,7 @@
         <w:fldChar w:fldCharType="begin"/>
       </w:r>
       <w:r>
-        <w:instrText>PAGEREF _Toc1686192436</w:instrText>
+        <w:instrText>PAGEREF _Toc133992607</w:instrText>
       </w:r>
       <w:r>
         <w:fldChar w:fldCharType="separate"/>
@@ -6218,7 +6221,7 @@
         <w:fldChar w:fldCharType="begin"/>
       </w:r>
       <w:r>
-        <w:instrText>PAGEREF _Toc1034984003</w:instrText>
+        <w:instrText>PAGEREF _Toc670737434</w:instrText>
       </w:r>
       <w:r>
         <w:fldChar w:fldCharType="separate"/>
@@ -6245,7 +6248,7 @@
         <w:fldChar w:fldCharType="begin"/>
       </w:r>
       <w:r>
-        <w:instrText>PAGEREF _Toc1402268465</w:instrText>
+        <w:instrText>PAGEREF _Toc1847802125</w:instrText>
       </w:r>
       <w:r>
         <w:fldChar w:fldCharType="separate"/>
@@ -6272,7 +6275,7 @@
         <w:fldChar w:fldCharType="begin"/>
       </w:r>
       <w:r>
-        <w:instrText>PAGEREF _Toc1311144589</w:instrText>
+        <w:instrText>PAGEREF _Toc1444558659</w:instrText>
       </w:r>
       <w:r>
         <w:fldChar w:fldCharType="separate"/>
@@ -6299,7 +6302,7 @@
         <w:fldChar w:fldCharType="begin"/>
       </w:r>
       <w:r>
-        <w:instrText>PAGEREF _Toc2097585088</w:instrText>
+        <w:instrText>PAGEREF _Toc1278559704</w:instrText>
       </w:r>
       <w:r>
         <w:fldChar w:fldCharType="separate"/>
@@ -6326,7 +6329,7 @@
         <w:fldChar w:fldCharType="begin"/>
       </w:r>
       <w:r>
-        <w:instrText>PAGEREF _Toc390530277</w:instrText>
+        <w:instrText>PAGEREF _Toc732657013</w:instrText>
       </w:r>
       <w:r>
         <w:fldChar w:fldCharType="separate"/>
@@ -6353,7 +6356,7 @@
         <w:fldChar w:fldCharType="begin"/>
       </w:r>
       <w:r>
-        <w:instrText>PAGEREF _Toc197393956</w:instrText>
+        <w:instrText>PAGEREF _Toc992568802</w:instrText>
       </w:r>
       <w:r>
         <w:fldChar w:fldCharType="separate"/>
@@ -6380,7 +6383,7 @@
         <w:fldChar w:fldCharType="begin"/>
       </w:r>
       <w:r>
-        <w:instrText>PAGEREF _Toc487568295</w:instrText>
+        <w:instrText>PAGEREF _Toc1042037220</w:instrText>
       </w:r>
       <w:r>
         <w:fldChar w:fldCharType="separate"/>
@@ -6407,7 +6410,7 @@
         <w:fldChar w:fldCharType="begin"/>
       </w:r>
       <w:r>
-        <w:instrText>PAGEREF _Toc1418398724</w:instrText>
+        <w:instrText>PAGEREF _Toc804624596</w:instrText>
       </w:r>
       <w:r>
         <w:fldChar w:fldCharType="separate"/>
@@ -6434,7 +6437,7 @@
         <w:fldChar w:fldCharType="begin"/>
       </w:r>
       <w:r>
-        <w:instrText>PAGEREF _Toc1610862593</w:instrText>
+        <w:instrText>PAGEREF _Toc1489388876</w:instrText>
       </w:r>
       <w:r>
         <w:fldChar w:fldCharType="separate"/>
@@ -6461,7 +6464,7 @@
         <w:fldChar w:fldCharType="begin"/>
       </w:r>
       <w:r>
-        <w:instrText>PAGEREF _Toc1730182088</w:instrText>
+        <w:instrText>PAGEREF _Toc1942268873</w:instrText>
       </w:r>
       <w:r>
         <w:fldChar w:fldCharType="separate"/>
@@ -6488,7 +6491,7 @@
         <w:fldChar w:fldCharType="begin"/>
       </w:r>
       <w:r>
-        <w:instrText>PAGEREF _Toc17767049</w:instrText>
+        <w:instrText>PAGEREF _Toc1617530009</w:instrText>
       </w:r>
       <w:r>
         <w:fldChar w:fldCharType="separate"/>
@@ -6515,7 +6518,7 @@
         <w:fldChar w:fldCharType="begin"/>
       </w:r>
       <w:r>
-        <w:instrText>PAGEREF _Toc67571693</w:instrText>
+        <w:instrText>PAGEREF _Toc1934841714</w:instrText>
       </w:r>
       <w:r>
         <w:fldChar w:fldCharType="separate"/>
@@ -6542,7 +6545,7 @@
         <w:fldChar w:fldCharType="begin"/>
       </w:r>
       <w:r>
-        <w:instrText>PAGEREF _Toc864396422</w:instrText>
+        <w:instrText>PAGEREF _Toc314945030</w:instrText>
       </w:r>
       <w:r>
         <w:fldChar w:fldCharType="separate"/>
@@ -6569,7 +6572,7 @@
         <w:fldChar w:fldCharType="begin"/>
       </w:r>
       <w:r>
-        <w:instrText>PAGEREF _Toc1879091681</w:instrText>
+        <w:instrText>PAGEREF _Toc773185255</w:instrText>
       </w:r>
       <w:r>
         <w:fldChar w:fldCharType="separate"/>
@@ -6596,7 +6599,7 @@
         <w:fldChar w:fldCharType="begin"/>
       </w:r>
       <w:r>
-        <w:instrText>PAGEREF _Toc1782607577</w:instrText>
+        <w:instrText>PAGEREF _Toc1338461927</w:instrText>
       </w:r>
       <w:r>
         <w:fldChar w:fldCharType="separate"/>
@@ -6623,7 +6626,7 @@
         <w:fldChar w:fldCharType="begin"/>
       </w:r>
       <w:r>
-        <w:instrText>PAGEREF _Toc1195553767</w:instrText>
+        <w:instrText>PAGEREF _Toc1340024519</w:instrText>
       </w:r>
       <w:r>
         <w:fldChar w:fldCharType="separate"/>
@@ -6650,7 +6653,7 @@
         <w:fldChar w:fldCharType="begin"/>
       </w:r>
       <w:r>
-        <w:instrText>PAGEREF _Toc1309513034</w:instrText>
+        <w:instrText>PAGEREF _Toc150172441</w:instrText>
       </w:r>
       <w:r>
         <w:fldChar w:fldCharType="separate"/>
@@ -6677,7 +6680,7 @@
         <w:fldChar w:fldCharType="begin"/>
       </w:r>
       <w:r>
-        <w:instrText>PAGEREF _Toc1377129067</w:instrText>
+        <w:instrText>PAGEREF _Toc1798096631</w:instrText>
       </w:r>
       <w:r>
         <w:fldChar w:fldCharType="separate"/>
@@ -6704,7 +6707,7 @@
         <w:fldChar w:fldCharType="begin"/>
       </w:r>
       <w:r>
-        <w:instrText>PAGEREF _Toc1681821498</w:instrText>
+        <w:instrText>PAGEREF _Toc262232890</w:instrText>
       </w:r>
       <w:r>
         <w:fldChar w:fldCharType="separate"/>
@@ -6805,9 +6808,9 @@
 <file path=word/numbering.xml><?xml version="1.0" encoding="utf-8"?>
 <w:numbering xmlns:w="http://schemas.openxmlformats.org/wordprocessingml/2006/main">
   <w:abstractNum w:abstractNumId="0">
-    <w:nsid w:val="7F071C20"/>
+    <w:nsid w:val="35136F76"/>
     <w:multiLevelType w:val="hybridMultilevel"/>
-    <w:lvl w:ilvl="0" w:tplc="16E2D1D6">
+    <w:lvl w:ilvl="0" w:tplc="2CD317C9">
       <w:start w:val="1"/>
       <w:numFmt w:val="bullet"/>
       <w:suff w:val="tab"/>
@@ -6820,7 +6823,7 @@
         <w:rFonts w:ascii="Symbol" w:hAnsi="Symbol" w:cs="Symbol" w:eastAsia="Symbol"/>
       </w:rPr>
     </w:lvl>
-    <w:lvl w:ilvl="1" w:tplc="446AFC25">
+    <w:lvl w:ilvl="1" w:tplc="33E308E0">
       <w:start w:val="1"/>
       <w:numFmt w:val="bullet"/>
       <w:suff w:val="tab"/>
@@ -6833,7 +6836,7 @@
         <w:rFonts w:ascii="Symbol" w:hAnsi="Symbol"/>
       </w:rPr>
     </w:lvl>
-    <w:lvl w:ilvl="2" w:tplc="302AB421">
+    <w:lvl w:ilvl="2" w:tplc="1D1B31BC">
       <w:start w:val="1"/>
       <w:numFmt w:val="bullet"/>
       <w:suff w:val="tab"/>
@@ -6846,7 +6849,7 @@
         <w:rFonts w:ascii="Symbol" w:hAnsi="Symbol"/>
       </w:rPr>
     </w:lvl>
-    <w:lvl w:ilvl="3" w:tplc="063A8F69">
+    <w:lvl w:ilvl="3" w:tplc="3A06EF34">
       <w:start w:val="1"/>
       <w:numFmt w:val="bullet"/>
       <w:suff w:val="tab"/>
@@ -6859,7 +6862,7 @@
         <w:rFonts w:ascii="Symbol" w:hAnsi="Symbol"/>
       </w:rPr>
     </w:lvl>
-    <w:lvl w:ilvl="4" w:tplc="42853DC8">
+    <w:lvl w:ilvl="4" w:tplc="1A0EA9DB">
       <w:start w:val="1"/>
       <w:numFmt w:val="bullet"/>
       <w:suff w:val="tab"/>
@@ -6872,7 +6875,7 @@
         <w:rFonts w:ascii="Symbol" w:hAnsi="Symbol"/>
       </w:rPr>
     </w:lvl>
-    <w:lvl w:ilvl="5" w:tplc="0C086FDD">
+    <w:lvl w:ilvl="5" w:tplc="18D51214">
       <w:start w:val="1"/>
       <w:numFmt w:val="bullet"/>
       <w:suff w:val="tab"/>
@@ -6885,7 +6888,7 @@
         <w:rFonts w:ascii="Symbol" w:hAnsi="Symbol"/>
       </w:rPr>
     </w:lvl>
-    <w:lvl w:ilvl="6" w:tplc="6FFEB80E">
+    <w:lvl w:ilvl="6" w:tplc="0266EC0A">
       <w:start w:val="1"/>
       <w:numFmt w:val="bullet"/>
       <w:suff w:val="tab"/>
@@ -6898,7 +6901,7 @@
         <w:rFonts w:ascii="Symbol" w:hAnsi="Symbol"/>
       </w:rPr>
     </w:lvl>
-    <w:lvl w:ilvl="7" w:tplc="36298E6B">
+    <w:lvl w:ilvl="7" w:tplc="7D0BBC0D">
       <w:start w:val="1"/>
       <w:numFmt w:val="bullet"/>
       <w:suff w:val="tab"/>
@@ -6911,7 +6914,7 @@
         <w:rFonts w:ascii="Symbol" w:hAnsi="Symbol"/>
       </w:rPr>
     </w:lvl>
-    <w:lvl w:ilvl="8" w:tplc="1AF7A4F8">
+    <w:lvl w:ilvl="8" w:tplc="5EB4ECD2">
       <w:start w:val="1"/>
       <w:numFmt w:val="bullet"/>
       <w:suff w:val="tab"/>
